--- a/experiments/PRF_USDM/USDM Basis Risk.docx
+++ b/experiments/PRF_USDM/USDM Basis Risk.docx
@@ -1,720 +1,884 @@
 
 <file path=word/document.xml><?xml version="1.0" encoding="utf-8"?>
-<w:document xmlns:mc="http://schemas.openxmlformats.org/markup-compatibility/2006" xmlns:o="urn:schemas-microsoft-com:office:office" xmlns:r="http://schemas.openxmlformats.org/officeDocument/2006/relationships" xmlns:m="http://schemas.openxmlformats.org/officeDocument/2006/math" xmlns:v="urn:schemas-microsoft-com:vml" xmlns:wp="http://schemas.openxmlformats.org/drawingml/2006/wordprocessingDrawing" xmlns:w10="urn:schemas-microsoft-com:office:word" xmlns:w="http://schemas.openxmlformats.org/wordprocessingml/2006/main" xmlns:wne="http://schemas.microsoft.com/office/word/2006/wordml" xmlns:sl="http://schemas.openxmlformats.org/schemaLibrary/2006/main" xmlns:a="http://schemas.openxmlformats.org/drawingml/2006/main" xmlns:pic="http://schemas.openxmlformats.org/drawingml/2006/picture" xmlns:c="http://schemas.openxmlformats.org/drawingml/2006/chart" xmlns:lc="http://schemas.openxmlformats.org/drawingml/2006/lockedCanvas" xmlns:dgm="http://schemas.openxmlformats.org/drawingml/2006/diagram" xmlns:wps="http://schemas.microsoft.com/office/word/2010/wordprocessingShape" xmlns:wpg="http://schemas.microsoft.com/office/word/2010/wordprocessingGroup" xmlns:w14="http://schemas.microsoft.com/office/word/2010/wordml" xmlns:w15="http://schemas.microsoft.com/office/word/2012/wordml">
+<w:document xmlns:wpc="http://schemas.microsoft.com/office/word/2010/wordprocessingCanvas" xmlns:cx="http://schemas.microsoft.com/office/drawing/2014/chartex" xmlns:cx1="http://schemas.microsoft.com/office/drawing/2015/9/8/chartex" xmlns:mc="http://schemas.openxmlformats.org/markup-compatibility/2006" xmlns:o="urn:schemas-microsoft-com:office:office" xmlns:r="http://schemas.openxmlformats.org/officeDocument/2006/relationships" xmlns:m="http://schemas.openxmlformats.org/officeDocument/2006/math" xmlns:v="urn:schemas-microsoft-com:vml" xmlns:wp14="http://schemas.microsoft.com/office/word/2010/wordprocessingDrawing" xmlns:wp="http://schemas.openxmlformats.org/drawingml/2006/wordprocessingDrawing" xmlns:w10="urn:schemas-microsoft-com:office:word" xmlns:w="http://schemas.openxmlformats.org/wordprocessingml/2006/main" xmlns:w14="http://schemas.microsoft.com/office/word/2010/wordml" xmlns:w15="http://schemas.microsoft.com/office/word/2012/wordml" xmlns:w16se="http://schemas.microsoft.com/office/word/2015/wordml/symex" xmlns:wpg="http://schemas.microsoft.com/office/word/2010/wordprocessingGroup" xmlns:wpi="http://schemas.microsoft.com/office/word/2010/wordprocessingInk" xmlns:wne="http://schemas.microsoft.com/office/word/2006/wordml" xmlns:wps="http://schemas.microsoft.com/office/word/2010/wordprocessingShape" mc:Ignorable="w14 w15 w16se wp14">
   <w:body>
     <w:p>
       <w:pPr>
         <w:ind w:firstLine="720"/>
-        <w:contextualSpacing w:val="0"/>
         <w:jc w:val="center"/>
         <w:rPr>
-          <w:b w:val="1"/>
+          <w:b/>
           <w:sz w:val="24"/>
           <w:szCs w:val="24"/>
         </w:rPr>
       </w:pPr>
       <w:r>
         <w:rPr>
-          <w:b w:val="1"/>
+          <w:b/>
           <w:sz w:val="24"/>
           <w:szCs w:val="24"/>
-          <w:rtl w:val="0"/>
-        </w:rPr>
-        <w:t xml:space="preserve">Quantifying PRF Basis Risk using the USDM</w:t>
+        </w:rPr>
+        <w:t>Quantifying PRF Basis Risk using the USDM</w:t>
       </w:r>
     </w:p>
     <w:p>
       <w:pPr>
         <w:ind w:firstLine="720"/>
-        <w:contextualSpacing w:val="0"/>
-        <w:rPr/>
       </w:pPr>
-      <w:r>
-        <w:rPr>
-          <w:rtl w:val="0"/>
-        </w:rPr>
-      </w:r>
     </w:p>
     <w:p>
       <w:pPr>
         <w:ind w:firstLine="720"/>
-        <w:contextualSpacing w:val="0"/>
-        <w:rPr/>
       </w:pPr>
       <w:r>
-        <w:rPr>
-          <w:rtl w:val="0"/>
-        </w:rPr>
-        <w:t xml:space="preserve"> Weather-based index insurance is a relatively novel type of plan whereby payouts are based on an independent indicator of harm, rather than on direct measurements. The index quantifies deviations from a baseline average value for a specific location and indemnifies when an observed value falls below a certain percentage of this normal value. Such products are useful where there is no readily available measurement of direct loss, or where problems of moral hazard and adverse selection preclude a traditional loss-based insurance design. Cumulative rainfall is often used as the basis for loss in weather-based index insurance programs. It is most often used in scenarios where rainfall is assumed to correlate well with an agricultural commodity such as grain crop yields, hay, or rangeland forage production.  Many studies, though, have found that simple cumulative rainfall is poorly correlated with plant production which also depends on additional factors such as patterns of rainfall and evapotranspiration. This discrepancy is common in weather-based index insurance and is generally referred to as basis risk.</w:t>
+        <w:t xml:space="preserve"> Weather-based index insurance is a relatively novel type of plan whereby payouts are based on an independent indicator of </w:t>
+      </w:r>
+      <w:r>
+        <w:t>loss</w:t>
+      </w:r>
+      <w:bookmarkStart w:id="0" w:name="_GoBack"/>
+      <w:bookmarkEnd w:id="0"/>
+      <w:r>
+        <w:t>, rather than on direct measurements. The index quantifies deviations from a baseline average value for a specific location and i</w:t>
+      </w:r>
+      <w:r>
+        <w:t>ndemnifies when an observed value falls below a certain percentage of this normal value. Such products are useful where there is no readily available measurement of direct loss, or where problems of moral hazard and adverse selection preclude a traditional</w:t>
+      </w:r>
+      <w:r>
+        <w:t xml:space="preserve"> loss-based insurance design. Cumulative rainfall is often used as the basis for loss in weather-based index insurance programs. It is most often used in scenarios where rainfall is assumed to correlate well with an agricultural commodity such as grain cro</w:t>
+      </w:r>
+      <w:r>
+        <w:t>p yields, hay, or rangeland forage production.  Many studies, though, have found that simple cumulative rainfall is poorly correlated with plant production which also depends on additional factors such as patterns of rainfall and evapotranspiration</w:t>
+      </w:r>
+      <w:r>
+        <w:t xml:space="preserve"> while uptake is relatively low for the same reason</w:t>
+      </w:r>
+      <w:r>
+        <w:t>. This d</w:t>
+      </w:r>
+      <w:r>
+        <w:t>iscrepancy is common in weather-based index insurance and is generally referred to as basis risk.</w:t>
       </w:r>
     </w:p>
     <w:p>
       <w:pPr>
         <w:ind w:firstLine="720"/>
-        <w:contextualSpacing w:val="0"/>
-        <w:rPr/>
       </w:pPr>
       <w:r>
-        <w:rPr>
-          <w:rtl w:val="0"/>
-        </w:rPr>
-        <w:t xml:space="preserve">Basis risk can be quantified if a tertiary measure of loss is employed, ideally a sample of direct measurements, though where this is not available alternative metrics can be established. In Muneepeerakul et al (2017) researchers quantify the basis risk involved with cumulative rainfall insurance for corn producers using a calculated measure of minimum yield required to “break-even” based on production costs and commodity price. Basis risk here is defined as the probability that the rainfall index does not fall below a percentage of normal (strike), and fails to indemnify, when the revenue metric indicates yields below the chosen threshold. This can be expressed as, </w:t>
+        <w:t>Basis risk can be quantified if a tertiary measure of loss is employed, ideally a sample of direct measurements, though where this is not available alternativ</w:t>
+      </w:r>
+      <w:r>
+        <w:t>e metrics can be established. In Muneepeerakul et al (2017) researchers quantify the basis risk involved with cumulative rainfall insurance for corn producers using a calculated measure of minimum yield required to “break-even” based on production costs an</w:t>
+      </w:r>
+      <w:r>
+        <w:t>d commodity price. Basis risk here is defined as the probability that the rainfall index does not fall below a percentage of normal (strike), and fails to indemnify, when the revenue metric indicates yields below th</w:t>
+      </w:r>
+      <w:r>
+        <w:t>e chosen threshold. This can be</w:t>
+      </w:r>
+    </w:p>
+    <w:p>
+      <w:proofErr w:type="gramStart"/>
+      <w:r>
+        <w:t>expressed</w:t>
+      </w:r>
+      <w:proofErr w:type="gramEnd"/>
+      <w:r>
+        <w:t xml:space="preserve"> as, </w:t>
       </w:r>
     </w:p>
     <w:p>
       <w:pPr>
         <w:ind w:firstLine="720"/>
-        <w:contextualSpacing w:val="0"/>
-        <w:rPr/>
       </w:pPr>
-      <w:r>
-        <w:rPr>
-          <w:rtl w:val="0"/>
-        </w:rPr>
-      </w:r>
     </w:p>
     <w:p>
       <w:pPr>
         <w:ind w:firstLine="720"/>
-        <w:contextualSpacing w:val="0"/>
         <w:jc w:val="center"/>
-        <w:rPr/>
       </w:pPr>
       <m:oMath>
         <m:r>
-          <w:rPr/>
-          <m:t xml:space="preserve">Basis Risk = P[ RF &gt; R</m:t>
+          <w:rPr>
+            <w:rFonts w:ascii="Cambria Math" w:hAnsi="Cambria Math"/>
+          </w:rPr>
+          <m:t>Basis</m:t>
+        </m:r>
+        <m:r>
+          <w:rPr>
+            <w:rFonts w:ascii="Cambria Math" w:hAnsi="Cambria Math"/>
+          </w:rPr>
+          <m:t xml:space="preserve"> </m:t>
+        </m:r>
+        <m:r>
+          <w:rPr>
+            <w:rFonts w:ascii="Cambria Math" w:hAnsi="Cambria Math"/>
+          </w:rPr>
+          <m:t>Risk</m:t>
+        </m:r>
+        <m:r>
+          <w:rPr>
+            <w:rFonts w:ascii="Cambria Math" w:hAnsi="Cambria Math"/>
+          </w:rPr>
+          <m:t xml:space="preserve"> = </m:t>
+        </m:r>
+        <m:r>
+          <w:rPr>
+            <w:rFonts w:ascii="Cambria Math" w:hAnsi="Cambria Math"/>
+          </w:rPr>
+          <m:t>P</m:t>
+        </m:r>
+        <m:r>
+          <w:rPr>
+            <w:rFonts w:ascii="Cambria Math" w:hAnsi="Cambria Math"/>
+          </w:rPr>
+          <m:t xml:space="preserve">[ </m:t>
+        </m:r>
+        <m:r>
+          <w:rPr>
+            <w:rFonts w:ascii="Cambria Math" w:hAnsi="Cambria Math"/>
+          </w:rPr>
+          <m:t>RF</m:t>
+        </m:r>
+        <m:r>
+          <w:rPr>
+            <w:rFonts w:ascii="Cambria Math" w:hAnsi="Cambria Math"/>
+          </w:rPr>
+          <m:t xml:space="preserve"> &gt; </m:t>
+        </m:r>
+        <m:r>
+          <w:rPr>
+            <w:rFonts w:ascii="Cambria Math" w:hAnsi="Cambria Math"/>
+          </w:rPr>
+          <m:t>R</m:t>
         </m:r>
         <m:sSub>
           <m:sSubPr>
             <m:ctrlPr>
-              <w:rPr/>
+              <w:rPr>
+                <w:rFonts w:ascii="Cambria Math" w:hAnsi="Cambria Math"/>
+              </w:rPr>
             </m:ctrlPr>
           </m:sSubPr>
           <m:e>
             <m:r>
-              <w:rPr/>
-              <m:t xml:space="preserve">F</m:t>
+              <w:rPr>
+                <w:rFonts w:ascii="Cambria Math" w:hAnsi="Cambria Math"/>
+              </w:rPr>
+              <m:t>F</m:t>
             </m:r>
           </m:e>
           <m:sub>
             <m:r>
-              <w:rPr/>
-              <m:t xml:space="preserve">strike</m:t>
+              <w:rPr>
+                <w:rFonts w:ascii="Cambria Math" w:hAnsi="Cambria Math"/>
+              </w:rPr>
+              <m:t>strike</m:t>
             </m:r>
           </m:sub>
         </m:sSub>
         <m:r>
           <w:rPr>
+            <w:rFonts w:ascii="Cambria Math" w:hAnsi="Cambria Math"/>
             <w:vertAlign w:val="subscript"/>
           </w:rPr>
           <m:t xml:space="preserve"> </m:t>
         </m:r>
         <m:r>
-          <w:rPr/>
-          <m:t xml:space="preserve">  |  Y  &lt;  </m:t>
+          <w:rPr>
+            <w:rFonts w:ascii="Cambria Math" w:hAnsi="Cambria Math"/>
+          </w:rPr>
+          <m:t xml:space="preserve">  |  </m:t>
+        </m:r>
+        <m:r>
+          <w:rPr>
+            <w:rFonts w:ascii="Cambria Math" w:hAnsi="Cambria Math"/>
+          </w:rPr>
+          <m:t>Y</m:t>
+        </m:r>
+        <m:r>
+          <w:rPr>
+            <w:rFonts w:ascii="Cambria Math" w:hAnsi="Cambria Math"/>
+          </w:rPr>
+          <m:t xml:space="preserve">  &lt;  </m:t>
         </m:r>
         <m:sSub>
           <m:sSubPr>
             <m:ctrlPr>
-              <w:rPr/>
+              <w:rPr>
+                <w:rFonts w:ascii="Cambria Math" w:hAnsi="Cambria Math"/>
+              </w:rPr>
             </m:ctrlPr>
           </m:sSubPr>
           <m:e>
             <m:r>
-              <w:rPr/>
-              <m:t xml:space="preserve">Y</m:t>
+              <w:rPr>
+                <w:rFonts w:ascii="Cambria Math" w:hAnsi="Cambria Math"/>
+              </w:rPr>
+              <m:t>Y</m:t>
             </m:r>
           </m:e>
           <m:sub>
             <m:r>
-              <w:rPr/>
-              <m:t xml:space="preserve">strike</m:t>
+              <w:rPr>
+                <w:rFonts w:ascii="Cambria Math" w:hAnsi="Cambria Math"/>
+              </w:rPr>
+              <m:t>strike</m:t>
             </m:r>
           </m:sub>
         </m:sSub>
         <m:r>
-          <w:rPr/>
-          <m:t xml:space="preserve">]</m:t>
+          <w:rPr>
+            <w:rFonts w:ascii="Cambria Math" w:hAnsi="Cambria Math"/>
+          </w:rPr>
+          <m:t>]</m:t>
         </m:r>
       </m:oMath>
       <w:r>
-        <w:rPr>
-          <w:rtl w:val="0"/>
-        </w:rPr>
-        <w:t xml:space="preserve">,</w:t>
-      </w:r>
-      <w:r>
-        <w:rPr>
-          <w:rtl w:val="0"/>
-        </w:rPr>
+        <w:t>,</w:t>
       </w:r>
     </w:p>
     <w:p>
       <w:pPr>
         <w:ind w:firstLine="720"/>
-        <w:contextualSpacing w:val="0"/>
-        <w:rPr/>
       </w:pPr>
-      <w:r>
-        <w:rPr>
-          <w:rtl w:val="0"/>
-        </w:rPr>
-      </w:r>
-    </w:p>
-    <w:p>
-      <w:pPr>
-        <w:ind w:left="0" w:firstLine="0"/>
-        <w:contextualSpacing w:val="0"/>
-        <w:rPr/>
-      </w:pPr>
-      <w:r>
-        <w:rPr>
-          <w:rtl w:val="0"/>
-        </w:rPr>
+    </w:p>
+    <w:p>
+      <w:r>
         <w:tab/>
-        <w:t xml:space="preserve">Where RF is the observed rainfall index value, RF</w:t>
+        <w:t xml:space="preserve">Where RF is the observed rainfall index value, </w:t>
+      </w:r>
+      <w:proofErr w:type="spellStart"/>
+      <w:r>
+        <w:t>RF</w:t>
       </w:r>
       <w:r>
         <w:rPr>
           <w:vertAlign w:val="subscript"/>
-          <w:rtl w:val="0"/>
-        </w:rPr>
-        <w:t xml:space="preserve">strike </w:t>
-      </w:r>
-      <w:r>
-        <w:rPr>
-          <w:rtl w:val="0"/>
-        </w:rPr>
-        <w:t xml:space="preserve">is the level of rainfall that triggers payout, Y is the observed yield and Y</w:t>
-      </w:r>
+        </w:rPr>
+        <w:t>strike</w:t>
+      </w:r>
+      <w:proofErr w:type="spellEnd"/>
       <w:r>
         <w:rPr>
           <w:vertAlign w:val="subscript"/>
-          <w:rtl w:val="0"/>
-        </w:rPr>
-        <w:t xml:space="preserve">strike </w:t>
-      </w:r>
-      <w:r>
-        <w:rPr>
-          <w:rtl w:val="0"/>
-        </w:rPr>
-        <w:t xml:space="preserve">is yield needed to recover production expenses.</w:t>
-      </w:r>
-      <w:r>
-        <w:rPr>
-          <w:rtl w:val="0"/>
-        </w:rPr>
+        </w:rPr>
+        <w:t xml:space="preserve"> </w:t>
+      </w:r>
+      <w:r>
+        <w:t xml:space="preserve">is the level of rainfall that triggers payout, Y is the observed yield and </w:t>
+      </w:r>
+      <w:proofErr w:type="spellStart"/>
+      <w:r>
+        <w:t>Y</w:t>
+      </w:r>
+      <w:r>
+        <w:rPr>
+          <w:vertAlign w:val="subscript"/>
+        </w:rPr>
+        <w:t>strike</w:t>
+      </w:r>
+      <w:proofErr w:type="spellEnd"/>
+      <w:r>
+        <w:rPr>
+          <w:vertAlign w:val="subscript"/>
+        </w:rPr>
+        <w:t xml:space="preserve"> </w:t>
+      </w:r>
+      <w:r>
+        <w:t>is yield needed to recover pr</w:t>
+      </w:r>
+      <w:r>
+        <w:t>oduction expenses.</w:t>
       </w:r>
     </w:p>
     <w:p>
       <w:pPr>
         <w:ind w:firstLine="720"/>
-        <w:contextualSpacing w:val="0"/>
-        <w:rPr/>
       </w:pPr>
       <w:r>
-        <w:rPr>
-          <w:rtl w:val="0"/>
-        </w:rPr>
-        <w:t xml:space="preserve">The Pasture Rangeland and Forage insurance program (PRF) of the USDA’s Risk Management Agency uses a rainfall index to indemnify grazing and haying shortages</w:t>
-      </w:r>
-      <w:commentRangeStart w:id="0"/>
-      <w:r>
-        <w:rPr>
-          <w:rtl w:val="0"/>
-        </w:rPr>
+        <w:t xml:space="preserve">The Pasture Rangeland and Forage insurance program (PRF) of the USDA’s Risk Management Agency uses a rainfall index to </w:t>
+      </w:r>
+      <w:r>
+        <w:t>compensate policyholders for added feed and operation costs resulting from</w:t>
+      </w:r>
+      <w:r>
+        <w:t xml:space="preserve"> grazing and haying shortages</w:t>
+      </w:r>
+      <w:commentRangeStart w:id="1"/>
+      <w:r>
         <w:t xml:space="preserve"> due to drought.</w:t>
       </w:r>
-      <w:commentRangeEnd w:id="0"/>
-      <w:r>
-        <w:commentReference w:id="0"/>
-      </w:r>
-      <w:r>
-        <w:rPr>
-          <w:rtl w:val="0"/>
-        </w:rPr>
-        <w:t xml:space="preserve"> Here, we apply the same approach as Muneepeerakul et al (2017) to quantify basis risk. We do not, however, have the access to any sort of yield data for this industry as would be available for grain production. Instead we are using the </w:t>
-      </w:r>
-      <w:commentRangeStart w:id="1"/>
-      <w:r>
-        <w:rPr>
-          <w:rtl w:val="0"/>
-        </w:rPr>
-        <w:t xml:space="preserve">United States Drought Monitor (USDM)</w:t>
-      </w:r>
       <w:commentRangeEnd w:id="1"/>
       <w:r>
         <w:commentReference w:id="1"/>
       </w:r>
       <w:r>
-        <w:rPr>
-          <w:rtl w:val="0"/>
-        </w:rPr>
+        <w:t xml:space="preserve"> Here, we apply the same approach as Muneepeerakul et al (201</w:t>
+      </w:r>
+      <w:r>
+        <w:t>7) to quantify the risk of non-indemnification given loss</w:t>
+      </w:r>
+      <w:r>
+        <w:t xml:space="preserve">. We do not, however, have the access to any sort of yield data for this industry as would be available for grain production. Instead we are using the </w:t>
+      </w:r>
+      <w:commentRangeStart w:id="2"/>
+      <w:r>
+        <w:t>United States Drought Monitor (USDM)</w:t>
+      </w:r>
+      <w:commentRangeEnd w:id="2"/>
+      <w:r>
+        <w:commentReference w:id="2"/>
+      </w:r>
+      <w:r>
         <w:t xml:space="preserve"> which is referred to as the</w:t>
       </w:r>
-      <w:commentRangeStart w:id="2"/>
-      <w:r>
-        <w:rPr>
-          <w:rtl w:val="0"/>
-        </w:rPr>
-        <w:t xml:space="preserve"> “standard operational drought monitor for the United States”  </w:t>
-      </w:r>
-      <w:commentRangeEnd w:id="2"/>
-      <w:r>
-        <w:commentReference w:id="2"/>
-      </w:r>
-      <w:r>
-        <w:rPr>
-          <w:rtl w:val="0"/>
-        </w:rPr>
-        <w:t xml:space="preserve">and commonly used by ranchers to inform management strategies. We decided that the USDM is a viable option for the quantification of basis risk both because we are assuming it to better correlated with grassland impacts due to drought and because of its utility to rangeland managers. </w:t>
-      </w:r>
-    </w:p>
+      <w:commentRangeStart w:id="3"/>
+      <w:r>
+        <w:t xml:space="preserve"> “standard op</w:t>
+      </w:r>
+      <w:r>
+        <w:t>erational drought monitor for the United States”</w:t>
+      </w:r>
+      <w:r>
+        <w:t xml:space="preserve"> </w:t>
+      </w:r>
+      <w:commentRangeEnd w:id="3"/>
+      <w:r>
+        <w:commentReference w:id="3"/>
+      </w:r>
+      <w:r>
+        <w:t>and commonly used by ranchers to inform management strategies. We decided that the USDM is a viable option for the quantification of basis risk both because we are assuming it to better correlate</w:t>
+      </w:r>
+      <w:r>
+        <w:t xml:space="preserve"> with g</w:t>
+      </w:r>
+      <w:r>
+        <w:t xml:space="preserve">rassland impacts due to drought and because of its utility </w:t>
+      </w:r>
+      <w:r>
+        <w:t xml:space="preserve">and familiarity </w:t>
+      </w:r>
+      <w:r>
+        <w:t xml:space="preserve">to rangeland managers. </w:t>
+      </w:r>
+    </w:p>
+    <w:p>
+      <w:r>
+        <w:tab/>
+      </w:r>
+      <w:r>
+        <w:t xml:space="preserve">The </w:t>
+      </w:r>
+      <w:r>
+        <w:t>PRF allows policyholders to select from a set of optional payment threshold levels: 70, 75, 80, 85, and 90% of average rainfall. Insurance periods are binned into overlappi</w:t>
+      </w:r>
+      <w:r>
+        <w:t>ng bi-monthly intervals; January to February, February to March, etc. The USDM categorizes drought by increasing levels of severity which is informed by drought index values, such as the Palmer Drought Severity Index, and expert assessments of local profes</w:t>
+      </w:r>
+      <w:r>
+        <w:t xml:space="preserve">sionals. These categories range </w:t>
+      </w:r>
+      <w:r>
+        <w:lastRenderedPageBreak/>
+        <w:t>from mild drought (D0) to exceptional drought (D4)</w:t>
+      </w:r>
+      <w:r>
+        <w:t xml:space="preserve"> and are updated weekly.</w:t>
+      </w:r>
+      <w:r>
+        <w:t xml:space="preserve"> A gridded variety of the USDM was created to associate drought categories to the grid cell system that the PRF uses to associate rainfall with policy locations. Because the rainfall index is based on rainfall data average over bi-monthly intervals, this USDM was created to reflect drought conditions over that same span of time. </w:t>
+      </w:r>
+    </w:p>
+    <w:p/>
+    <w:p>
+      <w:r>
+        <w:t>Because it is categorical, each bimonthly period was associated with the modal drought severity category of the 8 values reported for each grid cell. This potentially excludes the influence of possible spikes in drought severity, but this method is simple and easy to explain</w:t>
+      </w:r>
+      <w:r>
+        <w:t xml:space="preserve"> and is expected to generally reflect accumulated drought impacts given</w:t>
+      </w:r>
+      <w:r>
+        <w:t xml:space="preserve"> the slow and gradual nature of drought</w:t>
+      </w:r>
+      <w:r>
+        <w:t xml:space="preserve">. There is currently work on the development of a non-discrete USDM product using probabilistic methods for use in climate forecasting that may serve as a more precise measurement for cumulative drought impacts </w:t>
+      </w:r>
+      <w:commentRangeStart w:id="4"/>
+      <w:r>
+        <w:t>(Lorenz et al, 2017)</w:t>
+      </w:r>
+      <w:commentRangeEnd w:id="4"/>
+      <w:r>
+        <w:t xml:space="preserve">, so this method has potential for improvement. </w:t>
+      </w:r>
+      <w:r>
+        <w:rPr>
+          <w:rStyle w:val="CommentReference"/>
+        </w:rPr>
+        <w:commentReference w:id="4"/>
+      </w:r>
+    </w:p>
+    <w:p/>
     <w:p>
       <w:pPr>
-        <w:ind w:left="0" w:firstLine="0"/>
-        <w:contextualSpacing w:val="0"/>
-        <w:rPr/>
+        <w:ind w:firstLine="720"/>
       </w:pPr>
       <w:r>
-        <w:rPr>
-          <w:rtl w:val="0"/>
-        </w:rPr>
-        <w:tab/>
-        <w:t xml:space="preserve">PRF allows policyholders to select from a set of optional payment threshold levels: 70, 75, 80, 85, and 90% of average rainfall. Insurance periods are binned into overlapping bi-monthly intervals; January to February, February to March, etc. The USDM categorizes drought by increasing levels of severity which is informed by drought index values, such as the Palmer Drought Severity Index, and expert assessments of local professionals. These categories range from mild drought (D0) to exceptional drought (D4)  and are updated weekly.</w:t>
-      </w:r>
-    </w:p>
+        <w:t xml:space="preserve">To calculate basis risk, we assume that the five threshold levels in the PRF correspond to the 5 levels of drought severity in the USDM, such that, </w:t>
+      </w:r>
+      <w:r>
+        <w:t>for any location,</w:t>
+      </w:r>
+    </w:p>
+    <w:p/>
     <w:p>
       <w:pPr>
-        <w:ind w:left="0" w:firstLine="0"/>
-        <w:contextualSpacing w:val="0"/>
-        <w:rPr/>
+        <w:jc w:val="center"/>
       </w:pPr>
       <w:r>
-        <w:rPr>
-          <w:rtl w:val="0"/>
-        </w:rPr>
-        <w:t xml:space="preserve">To calculate basis risk, we assume that the five threshold levels in the PRF correspond to the 5 levels of drought severity in the USDM, such that, for any location,</w:t>
-      </w:r>
-    </w:p>
-    <w:p>
-      <w:pPr>
-        <w:ind w:left="0" w:firstLine="0"/>
-        <w:contextualSpacing w:val="0"/>
-        <w:rPr/>
-      </w:pPr>
-      <w:r>
-        <w:rPr>
-          <w:rtl w:val="0"/>
-        </w:rPr>
-      </w:r>
-    </w:p>
-    <w:p>
-      <w:pPr>
-        <w:ind w:left="0" w:firstLine="0"/>
-        <w:contextualSpacing w:val="0"/>
-        <w:jc w:val="center"/>
-        <w:rPr/>
-      </w:pPr>
-      <w:r>
-        <w:rPr>
-          <w:rtl w:val="0"/>
-        </w:rPr>
         <w:t xml:space="preserve"> </w:t>
       </w:r>
       <m:oMath>
         <m:r>
-          <w:rPr/>
-          <m:t xml:space="preserve">Basis Risk = P[ RF &gt; R</m:t>
+          <w:rPr>
+            <w:rFonts w:ascii="Cambria Math" w:hAnsi="Cambria Math"/>
+          </w:rPr>
+          <m:t>Basis</m:t>
+        </m:r>
+        <m:r>
+          <w:rPr>
+            <w:rFonts w:ascii="Cambria Math" w:hAnsi="Cambria Math"/>
+          </w:rPr>
+          <m:t xml:space="preserve"> </m:t>
+        </m:r>
+        <m:r>
+          <w:rPr>
+            <w:rFonts w:ascii="Cambria Math" w:hAnsi="Cambria Math"/>
+          </w:rPr>
+          <m:t>Risk</m:t>
+        </m:r>
+        <m:r>
+          <w:rPr>
+            <w:rFonts w:ascii="Cambria Math" w:hAnsi="Cambria Math"/>
+          </w:rPr>
+          <m:t xml:space="preserve"> = </m:t>
+        </m:r>
+        <m:r>
+          <w:rPr>
+            <w:rFonts w:ascii="Cambria Math" w:hAnsi="Cambria Math"/>
+          </w:rPr>
+          <m:t>P</m:t>
+        </m:r>
+        <m:r>
+          <w:rPr>
+            <w:rFonts w:ascii="Cambria Math" w:hAnsi="Cambria Math"/>
+          </w:rPr>
+          <m:t xml:space="preserve">[ </m:t>
+        </m:r>
+        <m:r>
+          <w:rPr>
+            <w:rFonts w:ascii="Cambria Math" w:hAnsi="Cambria Math"/>
+          </w:rPr>
+          <m:t>RF</m:t>
+        </m:r>
+        <m:r>
+          <w:rPr>
+            <w:rFonts w:ascii="Cambria Math" w:hAnsi="Cambria Math"/>
+          </w:rPr>
+          <m:t xml:space="preserve"> &gt; </m:t>
+        </m:r>
+        <m:r>
+          <w:rPr>
+            <w:rFonts w:ascii="Cambria Math" w:hAnsi="Cambria Math"/>
+          </w:rPr>
+          <m:t>R</m:t>
         </m:r>
         <m:sSub>
           <m:sSubPr>
             <m:ctrlPr>
-              <w:rPr/>
+              <w:rPr>
+                <w:rFonts w:ascii="Cambria Math" w:hAnsi="Cambria Math"/>
+              </w:rPr>
             </m:ctrlPr>
           </m:sSubPr>
           <m:e>
             <m:r>
-              <w:rPr/>
-              <m:t xml:space="preserve">F</m:t>
+              <w:rPr>
+                <w:rFonts w:ascii="Cambria Math" w:hAnsi="Cambria Math"/>
+              </w:rPr>
+              <m:t>F</m:t>
             </m:r>
           </m:e>
           <m:sub>
             <m:r>
-              <w:rPr/>
-              <m:t xml:space="preserve">strike</m:t>
+              <w:rPr>
+                <w:rFonts w:ascii="Cambria Math" w:hAnsi="Cambria Math"/>
+              </w:rPr>
+              <m:t>strike</m:t>
             </m:r>
           </m:sub>
         </m:sSub>
         <m:r>
           <w:rPr>
+            <w:rFonts w:ascii="Cambria Math" w:hAnsi="Cambria Math"/>
             <w:vertAlign w:val="subscript"/>
           </w:rPr>
           <m:t xml:space="preserve"> </m:t>
         </m:r>
         <m:r>
-          <w:rPr/>
-          <m:t xml:space="preserve">  |  USDM &gt; USD</m:t>
+          <w:rPr>
+            <w:rFonts w:ascii="Cambria Math" w:hAnsi="Cambria Math"/>
+          </w:rPr>
+          <m:t xml:space="preserve">  |  </m:t>
+        </m:r>
+        <m:r>
+          <w:rPr>
+            <w:rFonts w:ascii="Cambria Math" w:hAnsi="Cambria Math"/>
+          </w:rPr>
+          <m:t>USDM</m:t>
+        </m:r>
+        <m:r>
+          <w:rPr>
+            <w:rFonts w:ascii="Cambria Math" w:hAnsi="Cambria Math"/>
+          </w:rPr>
+          <m:t xml:space="preserve"> &gt; </m:t>
+        </m:r>
+        <m:r>
+          <w:rPr>
+            <w:rFonts w:ascii="Cambria Math" w:hAnsi="Cambria Math"/>
+          </w:rPr>
+          <m:t>USD</m:t>
         </m:r>
         <m:sSub>
           <m:sSubPr>
             <m:ctrlPr>
-              <w:rPr/>
+              <w:rPr>
+                <w:rFonts w:ascii="Cambria Math" w:hAnsi="Cambria Math"/>
+              </w:rPr>
             </m:ctrlPr>
           </m:sSubPr>
           <m:e>
             <m:r>
-              <w:rPr/>
-              <m:t xml:space="preserve">M</m:t>
+              <w:rPr>
+                <w:rFonts w:ascii="Cambria Math" w:hAnsi="Cambria Math"/>
+              </w:rPr>
+              <m:t>M</m:t>
             </m:r>
           </m:e>
           <m:sub>
             <m:r>
-              <w:rPr/>
-              <m:t xml:space="preserve">strike</m:t>
+              <w:rPr>
+                <w:rFonts w:ascii="Cambria Math" w:hAnsi="Cambria Math"/>
+              </w:rPr>
+              <m:t>strike</m:t>
             </m:r>
           </m:sub>
         </m:sSub>
         <m:r>
-          <w:rPr/>
-          <m:t xml:space="preserve">]</m:t>
+          <w:rPr>
+            <w:rFonts w:ascii="Cambria Math" w:hAnsi="Cambria Math"/>
+          </w:rPr>
+          <m:t>]</m:t>
         </m:r>
       </m:oMath>
       <w:r>
-        <w:rPr>
-          <w:rtl w:val="0"/>
-        </w:rPr>
-        <w:t xml:space="preserve">,</w:t>
+        <w:t>,</w:t>
       </w:r>
     </w:p>
     <w:p>
       <w:pPr>
-        <w:ind w:left="0" w:firstLine="0"/>
-        <w:contextualSpacing w:val="0"/>
         <w:jc w:val="center"/>
-        <w:rPr/>
       </w:pPr>
-      <w:r>
-        <w:rPr>
-          <w:rtl w:val="0"/>
-        </w:rPr>
-      </w:r>
-    </w:p>
+    </w:p>
+    <w:p>
+      <w:proofErr w:type="gramStart"/>
+      <w:r>
+        <w:t>where</w:t>
+      </w:r>
+      <w:proofErr w:type="gramEnd"/>
+      <w:r>
+        <w:t xml:space="preserve"> RF is a vector PRF rainfall index values, </w:t>
+      </w:r>
+      <w:proofErr w:type="spellStart"/>
+      <w:r>
+        <w:t>RF</w:t>
+      </w:r>
+      <w:r>
+        <w:rPr>
+          <w:vertAlign w:val="subscript"/>
+        </w:rPr>
+        <w:t>strike</w:t>
+      </w:r>
+      <w:proofErr w:type="spellEnd"/>
+      <w:r>
+        <w:rPr>
+          <w:vertAlign w:val="subscript"/>
+        </w:rPr>
+        <w:t xml:space="preserve"> </w:t>
+      </w:r>
+      <w:r>
+        <w:t>is one of the five threshold payment levels, USDM is a corresponding vector of observed U</w:t>
+      </w:r>
+      <w:r>
+        <w:t xml:space="preserve">SDM category, and </w:t>
+      </w:r>
+      <w:proofErr w:type="spellStart"/>
+      <w:r>
+        <w:t>USDM</w:t>
+      </w:r>
+      <w:r>
+        <w:rPr>
+          <w:vertAlign w:val="subscript"/>
+        </w:rPr>
+        <w:t>s</w:t>
+      </w:r>
+      <w:r>
+        <w:rPr>
+          <w:vertAlign w:val="subscript"/>
+        </w:rPr>
+        <w:t>t</w:t>
+      </w:r>
+      <w:r>
+        <w:rPr>
+          <w:vertAlign w:val="subscript"/>
+        </w:rPr>
+        <w:t>r</w:t>
+      </w:r>
+      <w:r>
+        <w:rPr>
+          <w:vertAlign w:val="subscript"/>
+        </w:rPr>
+        <w:t>ike</w:t>
+      </w:r>
+      <w:proofErr w:type="spellEnd"/>
+      <w:r>
+        <w:rPr>
+          <w:vertAlign w:val="subscript"/>
+        </w:rPr>
+        <w:t xml:space="preserve"> </w:t>
+      </w:r>
+      <w:r>
+        <w:t xml:space="preserve">is the USDM level that is assumed to correspond </w:t>
+      </w:r>
+      <w:proofErr w:type="spellStart"/>
+      <w:r>
+        <w:t>RF</w:t>
+      </w:r>
+      <w:r>
+        <w:rPr>
+          <w:vertAlign w:val="subscript"/>
+        </w:rPr>
+        <w:t>strike</w:t>
+      </w:r>
+      <w:proofErr w:type="spellEnd"/>
+      <w:r>
+        <w:t xml:space="preserve">. Therefore, basis risk is defined as the probability, for a given location, that the PRF will not payout when the USDM indicates a drought. </w:t>
+      </w:r>
+    </w:p>
+    <w:p/>
+    <w:p>
+      <w:r>
+        <w:t>…This leads to misleadingly high values for locations with few PRF payment triggers. Gathering a simple sum of “missed payments” accounts for this, but makes it difficult to compare risks between locations.</w:t>
+      </w:r>
+    </w:p>
+    <w:p/>
+    <w:p/>
     <w:p>
       <w:pPr>
-        <w:ind w:left="0" w:firstLine="0"/>
-        <w:contextualSpacing w:val="0"/>
-        <w:jc w:val="left"/>
-        <w:rPr/>
+        <w:jc w:val="center"/>
       </w:pPr>
-      <w:r>
-        <w:rPr>
-          <w:rtl w:val="0"/>
-        </w:rPr>
-        <w:t xml:space="preserve">w</w:t>
-      </w:r>
-      <w:r>
-        <w:rPr>
-          <w:rtl w:val="0"/>
-        </w:rPr>
-        <w:t xml:space="preserve">here RF is a vector PRF rainfall index values, RF</w:t>
-      </w:r>
-      <w:r>
-        <w:rPr>
-          <w:vertAlign w:val="subscript"/>
-          <w:rtl w:val="0"/>
-        </w:rPr>
-        <w:t xml:space="preserve">strike </w:t>
-      </w:r>
-      <w:r>
-        <w:rPr>
-          <w:rtl w:val="0"/>
-        </w:rPr>
-        <w:t xml:space="preserve">is one of the five threshold payment levels, USDM is a corresponding vector of observed USDM category, and USDM</w:t>
-      </w:r>
-      <w:r>
-        <w:rPr>
-          <w:vertAlign w:val="subscript"/>
-          <w:rtl w:val="0"/>
-        </w:rPr>
-        <w:t xml:space="preserve">satike </w:t>
-      </w:r>
-      <w:r>
-        <w:rPr>
-          <w:rtl w:val="0"/>
-        </w:rPr>
-        <w:t xml:space="preserve">is the USDM level that is assumed to correspond RF</w:t>
-      </w:r>
-      <w:r>
-        <w:rPr>
-          <w:vertAlign w:val="subscript"/>
-          <w:rtl w:val="0"/>
-        </w:rPr>
-        <w:t xml:space="preserve">strike</w:t>
-      </w:r>
-      <w:r>
-        <w:rPr>
-          <w:rtl w:val="0"/>
-        </w:rPr>
-        <w:t xml:space="preserve">. Therefore, basis risk is defined as the probability, for a given location, that the PRF will not payout when the USDM indicates a drought. </w:t>
-      </w:r>
     </w:p>
     <w:p>
       <w:pPr>
-        <w:ind w:left="0" w:firstLine="0"/>
-        <w:contextualSpacing w:val="0"/>
-        <w:jc w:val="left"/>
-        <w:rPr/>
+        <w:jc w:val="center"/>
       </w:pPr>
-      <w:r>
-        <w:rPr>
-          <w:rtl w:val="0"/>
-        </w:rPr>
-      </w:r>
-    </w:p>
-    <w:p>
-      <w:pPr>
-        <w:ind w:left="0" w:firstLine="0"/>
-        <w:contextualSpacing w:val="0"/>
-        <w:jc w:val="left"/>
-        <w:rPr/>
-      </w:pPr>
-      <w:r>
-        <w:rPr>
-          <w:rtl w:val="0"/>
-        </w:rPr>
-      </w:r>
-    </w:p>
-    <w:p>
-      <w:pPr>
-        <w:ind w:left="0" w:firstLine="0"/>
-        <w:contextualSpacing w:val="0"/>
-        <w:jc w:val="center"/>
-        <w:rPr/>
-      </w:pPr>
-      <w:r>
-        <w:rPr>
-          <w:rtl w:val="0"/>
-        </w:rPr>
-      </w:r>
-    </w:p>
-    <w:p>
-      <w:pPr>
-        <w:ind w:left="0" w:firstLine="0"/>
-        <w:contextualSpacing w:val="0"/>
-        <w:jc w:val="center"/>
-        <w:rPr/>
-      </w:pPr>
-      <w:r>
-        <w:rPr>
-          <w:rtl w:val="0"/>
-        </w:rPr>
-      </w:r>
-    </w:p>
-    <w:p>
-      <w:pPr>
-        <w:contextualSpacing w:val="0"/>
-        <w:rPr/>
-      </w:pPr>
-      <w:r>
-        <w:rPr>
-          <w:rtl w:val="0"/>
-        </w:rPr>
-      </w:r>
-    </w:p>
-    <w:p>
-      <w:pPr>
-        <w:contextualSpacing w:val="0"/>
-        <w:rPr/>
-      </w:pPr>
-      <w:r>
-        <w:rPr>
-          <w:rtl w:val="0"/>
-        </w:rPr>
+    </w:p>
+    <w:p/>
+    <w:p>
+      <w:r>
         <w:t xml:space="preserve"> </w:t>
       </w:r>
     </w:p>
     <w:sectPr>
-      <w:pgSz w:h="15840" w:w="12240"/>
-      <w:pgMar w:bottom="1440" w:top="1440" w:left="1440" w:right="1440" w:header="0"/>
+      <w:pgSz w:w="12240" w:h="15840"/>
+      <w:pgMar w:top="1440" w:right="1440" w:bottom="1440" w:left="1440" w:header="0" w:footer="720" w:gutter="0"/>
       <w:pgNumType w:start="1"/>
+      <w:cols w:space="720"/>
     </w:sectPr>
   </w:body>
 </w:document>
 </file>
 
 <file path=word/comments.xml><?xml version="1.0" encoding="utf-8"?>
-<w:comments xmlns:mc="http://schemas.openxmlformats.org/markup-compatibility/2006" xmlns:o="urn:schemas-microsoft-com:office:office" xmlns:r="http://schemas.openxmlformats.org/officeDocument/2006/relationships" xmlns:m="http://schemas.openxmlformats.org/officeDocument/2006/math" xmlns:v="urn:schemas-microsoft-com:vml" xmlns:wp="http://schemas.openxmlformats.org/drawingml/2006/wordprocessingDrawing" xmlns:w10="urn:schemas-microsoft-com:office:word" xmlns:w="http://schemas.openxmlformats.org/wordprocessingml/2006/main" xmlns:wne="http://schemas.microsoft.com/office/word/2006/wordml" xmlns:sl="http://schemas.openxmlformats.org/schemaLibrary/2006/main" xmlns:a="http://schemas.openxmlformats.org/drawingml/2006/main" xmlns:pic="http://schemas.openxmlformats.org/drawingml/2006/picture" xmlns:c="http://schemas.openxmlformats.org/drawingml/2006/chart" xmlns:lc="http://schemas.openxmlformats.org/drawingml/2006/lockedCanvas" xmlns:dgm="http://schemas.openxmlformats.org/drawingml/2006/diagram" xmlns:wps="http://schemas.microsoft.com/office/word/2010/wordprocessingShape" xmlns:wpg="http://schemas.microsoft.com/office/word/2010/wordprocessingGroup" xmlns:w14="http://schemas.microsoft.com/office/word/2010/wordml" xmlns:w15="http://schemas.microsoft.com/office/word/2012/wordml">
-  <w:comment w:author="Travis Williams" w:id="2" w:date="2018-03-16T18:14:58Z">
+<w:comments xmlns:wpc="http://schemas.microsoft.com/office/word/2010/wordprocessingCanvas" xmlns:cx="http://schemas.microsoft.com/office/drawing/2014/chartex" xmlns:cx1="http://schemas.microsoft.com/office/drawing/2015/9/8/chartex" xmlns:mc="http://schemas.openxmlformats.org/markup-compatibility/2006" xmlns:o="urn:schemas-microsoft-com:office:office" xmlns:r="http://schemas.openxmlformats.org/officeDocument/2006/relationships" xmlns:m="http://schemas.openxmlformats.org/officeDocument/2006/math" xmlns:v="urn:schemas-microsoft-com:vml" xmlns:wp14="http://schemas.microsoft.com/office/word/2010/wordprocessingDrawing" xmlns:wp="http://schemas.openxmlformats.org/drawingml/2006/wordprocessingDrawing" xmlns:w10="urn:schemas-microsoft-com:office:word" xmlns:w="http://schemas.openxmlformats.org/wordprocessingml/2006/main" xmlns:w14="http://schemas.microsoft.com/office/word/2010/wordml" xmlns:w15="http://schemas.microsoft.com/office/word/2012/wordml" xmlns:w16se="http://schemas.microsoft.com/office/word/2015/wordml/symex" xmlns:wpg="http://schemas.microsoft.com/office/word/2010/wordprocessingGroup" xmlns:wpi="http://schemas.microsoft.com/office/word/2010/wordprocessingInk" xmlns:wne="http://schemas.microsoft.com/office/word/2006/wordml" xmlns:wps="http://schemas.microsoft.com/office/word/2010/wordprocessingShape" mc:Ignorable="w14 w15 w16se wp14">
+  <w:comment w:id="1" w:author="Travis Williams" w:date="2018-03-16T18:06:00Z" w:initials="">
     <w:p>
       <w:pPr>
-        <w:keepNext w:val="0"/>
-        <w:keepLines w:val="0"/>
         <w:widowControl w:val="0"/>
         <w:pBdr>
-          <w:top w:space="0" w:sz="0" w:val="nil"/>
-          <w:left w:space="0" w:sz="0" w:val="nil"/>
-          <w:bottom w:space="0" w:sz="0" w:val="nil"/>
-          <w:right w:space="0" w:sz="0" w:val="nil"/>
-          <w:between w:space="0" w:sz="0" w:val="nil"/>
+          <w:top w:val="nil"/>
+          <w:left w:val="nil"/>
+          <w:bottom w:val="nil"/>
+          <w:right w:val="nil"/>
+          <w:between w:val="nil"/>
         </w:pBdr>
-        <w:shd w:fill="auto" w:val="clear"/>
-        <w:spacing w:after="0" w:before="0" w:line="240" w:lineRule="auto"/>
-        <w:ind w:left="0" w:right="0" w:firstLine="0"/>
-        <w:contextualSpacing w:val="0"/>
-        <w:jc w:val="left"/>
-        <w:rPr>
-          <w:rFonts w:ascii="Arial" w:cs="Arial" w:eastAsia="Arial" w:hAnsi="Arial"/>
-          <w:b w:val="0"/>
-          <w:i w:val="0"/>
-          <w:smallCaps w:val="0"/>
-          <w:strike w:val="0"/>
+        <w:spacing w:line="240" w:lineRule="auto"/>
+        <w:rPr>
           <w:color w:val="000000"/>
-          <w:sz w:val="22"/>
-          <w:szCs w:val="22"/>
-          <w:u w:val="none"/>
-          <w:shd w:fill="auto" w:val="clear"/>
-          <w:vertAlign w:val="baseline"/>
         </w:rPr>
       </w:pPr>
       <w:r>
         <w:rPr>
-          <w:rFonts w:ascii="Arial" w:cs="Arial" w:eastAsia="Arial" w:hAnsi="Arial"/>
-          <w:b w:val="0"/>
-          <w:i w:val="0"/>
-          <w:smallCaps w:val="0"/>
-          <w:strike w:val="0"/>
           <w:color w:val="000000"/>
-          <w:sz w:val="22"/>
-          <w:szCs w:val="22"/>
-          <w:u w:val="none"/>
-          <w:shd w:fill="auto" w:val="clear"/>
-          <w:vertAlign w:val="baseline"/>
-          <w:rtl w:val="0"/>
-        </w:rPr>
-        <w:t xml:space="preserve">Heim, 2017</w:t>
+        </w:rPr>
+        <w:t>Though they would dispute the wording.</w:t>
       </w:r>
     </w:p>
   </w:comment>
-  <w:comment w:author="Travis Williams" w:id="1" w:date="2018-03-16T18:16:20Z">
+  <w:comment w:id="2" w:author="Travis Williams" w:date="2018-03-16T18:16:00Z" w:initials="">
     <w:p>
       <w:pPr>
-        <w:keepNext w:val="0"/>
-        <w:keepLines w:val="0"/>
         <w:widowControl w:val="0"/>
         <w:pBdr>
-          <w:top w:space="0" w:sz="0" w:val="nil"/>
-          <w:left w:space="0" w:sz="0" w:val="nil"/>
-          <w:bottom w:space="0" w:sz="0" w:val="nil"/>
-          <w:right w:space="0" w:sz="0" w:val="nil"/>
-          <w:between w:space="0" w:sz="0" w:val="nil"/>
+          <w:top w:val="nil"/>
+          <w:left w:val="nil"/>
+          <w:bottom w:val="nil"/>
+          <w:right w:val="nil"/>
+          <w:between w:val="nil"/>
         </w:pBdr>
-        <w:shd w:fill="auto" w:val="clear"/>
-        <w:spacing w:after="0" w:before="0" w:line="240" w:lineRule="auto"/>
-        <w:ind w:left="0" w:right="0" w:firstLine="0"/>
-        <w:contextualSpacing w:val="0"/>
-        <w:jc w:val="left"/>
-        <w:rPr>
-          <w:rFonts w:ascii="Arial" w:cs="Arial" w:eastAsia="Arial" w:hAnsi="Arial"/>
-          <w:b w:val="0"/>
-          <w:i w:val="0"/>
-          <w:smallCaps w:val="0"/>
-          <w:strike w:val="0"/>
+        <w:spacing w:line="240" w:lineRule="auto"/>
+        <w:rPr>
           <w:color w:val="000000"/>
-          <w:sz w:val="22"/>
-          <w:szCs w:val="22"/>
-          <w:u w:val="none"/>
-          <w:shd w:fill="auto" w:val="clear"/>
-          <w:vertAlign w:val="baseline"/>
         </w:rPr>
       </w:pPr>
       <w:r>
         <w:rPr>
-          <w:rFonts w:ascii="Arial" w:cs="Arial" w:eastAsia="Arial" w:hAnsi="Arial"/>
-          <w:b w:val="0"/>
-          <w:i w:val="0"/>
-          <w:smallCaps w:val="0"/>
-          <w:strike w:val="0"/>
           <w:color w:val="000000"/>
-          <w:sz w:val="22"/>
-          <w:szCs w:val="22"/>
-          <w:u w:val="none"/>
-          <w:shd w:fill="auto" w:val="clear"/>
-          <w:vertAlign w:val="baseline"/>
-          <w:rtl w:val="0"/>
-        </w:rPr>
-        <w:t xml:space="preserve">Svoboda, 2002</w:t>
+        </w:rPr>
+        <w:t>Svoboda, 2002</w:t>
       </w:r>
     </w:p>
   </w:comment>
-  <w:comment w:author="Travis Williams" w:id="0" w:date="2018-03-16T18:06:27Z">
+  <w:comment w:id="3" w:author="Travis Williams" w:date="2018-03-16T18:14:00Z" w:initials="">
     <w:p>
       <w:pPr>
-        <w:keepNext w:val="0"/>
-        <w:keepLines w:val="0"/>
         <w:widowControl w:val="0"/>
         <w:pBdr>
-          <w:top w:space="0" w:sz="0" w:val="nil"/>
-          <w:left w:space="0" w:sz="0" w:val="nil"/>
-          <w:bottom w:space="0" w:sz="0" w:val="nil"/>
-          <w:right w:space="0" w:sz="0" w:val="nil"/>
-          <w:between w:space="0" w:sz="0" w:val="nil"/>
+          <w:top w:val="nil"/>
+          <w:left w:val="nil"/>
+          <w:bottom w:val="nil"/>
+          <w:right w:val="nil"/>
+          <w:between w:val="nil"/>
         </w:pBdr>
-        <w:shd w:fill="auto" w:val="clear"/>
-        <w:spacing w:after="0" w:before="0" w:line="240" w:lineRule="auto"/>
-        <w:ind w:left="0" w:right="0" w:firstLine="0"/>
-        <w:contextualSpacing w:val="0"/>
-        <w:jc w:val="left"/>
-        <w:rPr>
-          <w:rFonts w:ascii="Arial" w:cs="Arial" w:eastAsia="Arial" w:hAnsi="Arial"/>
-          <w:b w:val="0"/>
-          <w:i w:val="0"/>
-          <w:smallCaps w:val="0"/>
-          <w:strike w:val="0"/>
+        <w:spacing w:line="240" w:lineRule="auto"/>
+        <w:rPr>
           <w:color w:val="000000"/>
-          <w:sz w:val="22"/>
-          <w:szCs w:val="22"/>
-          <w:u w:val="none"/>
-          <w:shd w:fill="auto" w:val="clear"/>
-          <w:vertAlign w:val="baseline"/>
         </w:rPr>
       </w:pPr>
       <w:r>
         <w:rPr>
-          <w:rFonts w:ascii="Arial" w:cs="Arial" w:eastAsia="Arial" w:hAnsi="Arial"/>
-          <w:b w:val="0"/>
-          <w:i w:val="0"/>
-          <w:smallCaps w:val="0"/>
-          <w:strike w:val="0"/>
           <w:color w:val="000000"/>
-          <w:sz w:val="22"/>
-          <w:szCs w:val="22"/>
-          <w:u w:val="none"/>
-          <w:shd w:fill="auto" w:val="clear"/>
-          <w:vertAlign w:val="baseline"/>
-          <w:rtl w:val="0"/>
-        </w:rPr>
-        <w:t xml:space="preserve">Though they would dispute the wording.</w:t>
-      </w:r>
+        </w:rPr>
+        <w:t>Heim, 2017</w:t>
+      </w:r>
+    </w:p>
+  </w:comment>
+  <w:comment w:id="4" w:author="Travis Matthew Williams" w:date="2018-05-25T06:16:00Z" w:initials="TMW">
+    <w:p>
+      <w:pPr>
+        <w:pStyle w:val="NormalWeb"/>
+        <w:ind w:left="480" w:hanging="480"/>
+      </w:pPr>
+      <w:r>
+        <w:rPr>
+          <w:rStyle w:val="CommentReference"/>
+        </w:rPr>
+        <w:annotationRef/>
+      </w:r>
+      <w:r>
+        <w:t xml:space="preserve">Lorenz, D. J., </w:t>
+      </w:r>
+      <w:proofErr w:type="spellStart"/>
+      <w:r>
+        <w:t>Otkin</w:t>
+      </w:r>
+      <w:proofErr w:type="spellEnd"/>
+      <w:r>
+        <w:t xml:space="preserve">, J. A., Svoboda, M., Hain, C. R., Anderson, M. C., &amp; </w:t>
+      </w:r>
+      <w:proofErr w:type="spellStart"/>
+      <w:r>
+        <w:t>Zhong</w:t>
+      </w:r>
+      <w:proofErr w:type="spellEnd"/>
+      <w:r>
+        <w:t xml:space="preserve">, Y. (2017). Predicting the U.S. Drought Monitor Using Precipitation, Soil Moisture, and Evapotranspiration Anomalies. Part II: </w:t>
+      </w:r>
+      <w:proofErr w:type="spellStart"/>
+      <w:r>
+        <w:t>Intraseasonal</w:t>
+      </w:r>
+      <w:proofErr w:type="spellEnd"/>
+      <w:r>
+        <w:t xml:space="preserve"> Drought Intensification Forecasts. </w:t>
+      </w:r>
+      <w:r>
+        <w:rPr>
+          <w:i/>
+          <w:iCs/>
+        </w:rPr>
+        <w:t>Journal of Hydrometeorology</w:t>
+      </w:r>
+      <w:r>
+        <w:t xml:space="preserve">, </w:t>
+      </w:r>
+      <w:r>
+        <w:rPr>
+          <w:i/>
+          <w:iCs/>
+        </w:rPr>
+        <w:t>18</w:t>
+      </w:r>
+      <w:r>
+        <w:t>(7), 1963–1982. https://doi.org/10.1175/JHM-D-16-0067.1</w:t>
+      </w:r>
+    </w:p>
+    <w:p>
+      <w:pPr>
+        <w:pStyle w:val="CommentText"/>
+      </w:pPr>
     </w:p>
   </w:comment>
 </w:comments>
 </file>
 
-<file path=word/numbering.xml><?xml version="1.0" encoding="utf-8"?>
-<w:numbering xmlns:mc="http://schemas.openxmlformats.org/markup-compatibility/2006" xmlns:o="urn:schemas-microsoft-com:office:office" xmlns:r="http://schemas.openxmlformats.org/officeDocument/2006/relationships" xmlns:m="http://schemas.openxmlformats.org/officeDocument/2006/math" xmlns:v="urn:schemas-microsoft-com:vml" xmlns:wp="http://schemas.openxmlformats.org/drawingml/2006/wordprocessingDrawing" xmlns:w10="urn:schemas-microsoft-com:office:word" xmlns:w="http://schemas.openxmlformats.org/wordprocessingml/2006/main" xmlns:wne="http://schemas.microsoft.com/office/word/2006/wordml" xmlns:sl="http://schemas.openxmlformats.org/schemaLibrary/2006/main" xmlns:a="http://schemas.openxmlformats.org/drawingml/2006/main" xmlns:pic="http://schemas.openxmlformats.org/drawingml/2006/picture" xmlns:c="http://schemas.openxmlformats.org/drawingml/2006/chart" xmlns:lc="http://schemas.openxmlformats.org/drawingml/2006/lockedCanvas" xmlns:dgm="http://schemas.openxmlformats.org/drawingml/2006/diagram" xmlns:wps="http://schemas.microsoft.com/office/word/2010/wordprocessingShape" xmlns:wpg="http://schemas.microsoft.com/office/word/2010/wordprocessingGroup" xmlns:w14="http://schemas.microsoft.com/office/word/2010/wordml" xmlns:w15="http://schemas.microsoft.com/office/word/2012/wordml"/>
+<file path=word/commentsExtended.xml><?xml version="1.0" encoding="utf-8"?>
+<w15:commentsEx xmlns:wpc="http://schemas.microsoft.com/office/word/2010/wordprocessingCanvas" xmlns:cx="http://schemas.microsoft.com/office/drawing/2014/chartex" xmlns:cx1="http://schemas.microsoft.com/office/drawing/2015/9/8/chartex" xmlns:mc="http://schemas.openxmlformats.org/markup-compatibility/2006" xmlns:o="urn:schemas-microsoft-com:office:office" xmlns:r="http://schemas.openxmlformats.org/officeDocument/2006/relationships" xmlns:m="http://schemas.openxmlformats.org/officeDocument/2006/math" xmlns:v="urn:schemas-microsoft-com:vml" xmlns:wp14="http://schemas.microsoft.com/office/word/2010/wordprocessingDrawing" xmlns:wp="http://schemas.openxmlformats.org/drawingml/2006/wordprocessingDrawing" xmlns:w10="urn:schemas-microsoft-com:office:word" xmlns:w="http://schemas.openxmlformats.org/wordprocessingml/2006/main" xmlns:w14="http://schemas.microsoft.com/office/word/2010/wordml" xmlns:w15="http://schemas.microsoft.com/office/word/2012/wordml" xmlns:w16se="http://schemas.microsoft.com/office/word/2015/wordml/symex" xmlns:wpg="http://schemas.microsoft.com/office/word/2010/wordprocessingGroup" xmlns:wpi="http://schemas.microsoft.com/office/word/2010/wordprocessingInk" xmlns:wne="http://schemas.microsoft.com/office/word/2006/wordml" xmlns:wps="http://schemas.microsoft.com/office/word/2010/wordprocessingShape" mc:Ignorable="w14 w15 w16se wp14">
+  <w15:commentEx w15:paraId="37A5016A" w15:done="0"/>
+  <w15:commentEx w15:paraId="50341DC4" w15:done="0"/>
+  <w15:commentEx w15:paraId="7A66D55F" w15:done="0"/>
+  <w15:commentEx w15:paraId="39522A45" w15:done="0"/>
+</w15:commentsEx>
+</file>
+
+<file path=word/people.xml><?xml version="1.0" encoding="utf-8"?>
+<w15:people xmlns:wpc="http://schemas.microsoft.com/office/word/2010/wordprocessingCanvas" xmlns:cx="http://schemas.microsoft.com/office/drawing/2014/chartex" xmlns:cx1="http://schemas.microsoft.com/office/drawing/2015/9/8/chartex" xmlns:mc="http://schemas.openxmlformats.org/markup-compatibility/2006" xmlns:o="urn:schemas-microsoft-com:office:office" xmlns:r="http://schemas.openxmlformats.org/officeDocument/2006/relationships" xmlns:m="http://schemas.openxmlformats.org/officeDocument/2006/math" xmlns:v="urn:schemas-microsoft-com:vml" xmlns:wp14="http://schemas.microsoft.com/office/word/2010/wordprocessingDrawing" xmlns:wp="http://schemas.openxmlformats.org/drawingml/2006/wordprocessingDrawing" xmlns:w10="urn:schemas-microsoft-com:office:word" xmlns:w="http://schemas.openxmlformats.org/wordprocessingml/2006/main" xmlns:w14="http://schemas.microsoft.com/office/word/2010/wordml" xmlns:w15="http://schemas.microsoft.com/office/word/2012/wordml" xmlns:w16se="http://schemas.microsoft.com/office/word/2015/wordml/symex" xmlns:wpg="http://schemas.microsoft.com/office/word/2010/wordprocessingGroup" xmlns:wpi="http://schemas.microsoft.com/office/word/2010/wordprocessingInk" xmlns:wne="http://schemas.microsoft.com/office/word/2006/wordml" xmlns:wps="http://schemas.microsoft.com/office/word/2010/wordprocessingShape" mc:Ignorable="w14 w15 w16se wp14">
+  <w15:person w15:author="Travis Matthew Williams">
+    <w15:presenceInfo w15:providerId="None" w15:userId="Travis Matthew Williams"/>
+  </w15:person>
+</w15:people>
 </file>
 
 <file path=word/styles.xml><?xml version="1.0" encoding="utf-8"?>
-<w:styles xmlns:mc="http://schemas.openxmlformats.org/markup-compatibility/2006" xmlns:o="urn:schemas-microsoft-com:office:office" xmlns:r="http://schemas.openxmlformats.org/officeDocument/2006/relationships" xmlns:m="http://schemas.openxmlformats.org/officeDocument/2006/math" xmlns:v="urn:schemas-microsoft-com:vml" xmlns:wp="http://schemas.openxmlformats.org/drawingml/2006/wordprocessingDrawing" xmlns:w10="urn:schemas-microsoft-com:office:word" xmlns:w="http://schemas.openxmlformats.org/wordprocessingml/2006/main" xmlns:wne="http://schemas.microsoft.com/office/word/2006/wordml" xmlns:sl="http://schemas.openxmlformats.org/schemaLibrary/2006/main" xmlns:a="http://schemas.openxmlformats.org/drawingml/2006/main" xmlns:pic="http://schemas.openxmlformats.org/drawingml/2006/picture" xmlns:c="http://schemas.openxmlformats.org/drawingml/2006/chart" xmlns:lc="http://schemas.openxmlformats.org/drawingml/2006/lockedCanvas" xmlns:dgm="http://schemas.openxmlformats.org/drawingml/2006/diagram" xmlns:wps="http://schemas.microsoft.com/office/word/2010/wordprocessingShape" xmlns:wpg="http://schemas.microsoft.com/office/word/2010/wordprocessingGroup" xmlns:w14="http://schemas.microsoft.com/office/word/2010/wordml" xmlns:w15="http://schemas.microsoft.com/office/word/2012/wordml">
+<w:styles xmlns:mc="http://schemas.openxmlformats.org/markup-compatibility/2006" xmlns:r="http://schemas.openxmlformats.org/officeDocument/2006/relationships" xmlns:w="http://schemas.openxmlformats.org/wordprocessingml/2006/main" xmlns:w14="http://schemas.microsoft.com/office/word/2010/wordml" xmlns:w15="http://schemas.microsoft.com/office/word/2012/wordml" xmlns:w16se="http://schemas.microsoft.com/office/word/2015/wordml/symex" mc:Ignorable="w14 w15 w16se">
   <w:docDefaults>
     <w:rPrDefault>
       <w:rPr>
-        <w:rFonts w:ascii="Arial" w:cs="Arial" w:eastAsia="Arial" w:hAnsi="Arial"/>
+        <w:rFonts w:ascii="Arial" w:eastAsia="Arial" w:hAnsi="Arial" w:cs="Arial"/>
         <w:sz w:val="22"/>
         <w:szCs w:val="22"/>
-        <w:lang w:val="en"/>
+        <w:lang w:val="en" w:eastAsia="en-US" w:bidi="ar-SA"/>
       </w:rPr>
     </w:rPrDefault>
     <w:pPrDefault>
@@ -723,20 +887,391 @@
       </w:pPr>
     </w:pPrDefault>
   </w:docDefaults>
-  <w:style w:type="paragraph" w:styleId="Normal" w:default="1">
-    <w:name w:val="normal"/>
-  </w:style>
-  <w:style w:type="table" w:styleId="TableNormal" w:default="1">
-    <w:name w:val="Table Normal"/>
+  <w:latentStyles w:defLockedState="0" w:defUIPriority="99" w:defSemiHidden="0" w:defUnhideWhenUsed="0" w:defQFormat="0" w:count="371">
+    <w:lsdException w:name="Normal" w:uiPriority="0" w:qFormat="1"/>
+    <w:lsdException w:name="heading 1" w:uiPriority="9" w:qFormat="1"/>
+    <w:lsdException w:name="heading 2" w:semiHidden="1" w:uiPriority="9" w:unhideWhenUsed="1" w:qFormat="1"/>
+    <w:lsdException w:name="heading 3" w:semiHidden="1" w:uiPriority="9" w:unhideWhenUsed="1" w:qFormat="1"/>
+    <w:lsdException w:name="heading 4" w:semiHidden="1" w:uiPriority="9" w:unhideWhenUsed="1" w:qFormat="1"/>
+    <w:lsdException w:name="heading 5" w:semiHidden="1" w:uiPriority="9" w:unhideWhenUsed="1" w:qFormat="1"/>
+    <w:lsdException w:name="heading 6" w:semiHidden="1" w:uiPriority="9" w:unhideWhenUsed="1" w:qFormat="1"/>
+    <w:lsdException w:name="heading 7" w:semiHidden="1" w:uiPriority="9" w:unhideWhenUsed="1" w:qFormat="1"/>
+    <w:lsdException w:name="heading 8" w:semiHidden="1" w:uiPriority="9" w:unhideWhenUsed="1" w:qFormat="1"/>
+    <w:lsdException w:name="heading 9" w:semiHidden="1" w:uiPriority="9" w:unhideWhenUsed="1" w:qFormat="1"/>
+    <w:lsdException w:name="index 1" w:semiHidden="1" w:unhideWhenUsed="1"/>
+    <w:lsdException w:name="index 2" w:semiHidden="1" w:unhideWhenUsed="1"/>
+    <w:lsdException w:name="index 3" w:semiHidden="1" w:unhideWhenUsed="1"/>
+    <w:lsdException w:name="index 4" w:semiHidden="1" w:unhideWhenUsed="1"/>
+    <w:lsdException w:name="index 5" w:semiHidden="1" w:unhideWhenUsed="1"/>
+    <w:lsdException w:name="index 6" w:semiHidden="1" w:unhideWhenUsed="1"/>
+    <w:lsdException w:name="index 7" w:semiHidden="1" w:unhideWhenUsed="1"/>
+    <w:lsdException w:name="index 8" w:semiHidden="1" w:unhideWhenUsed="1"/>
+    <w:lsdException w:name="index 9" w:semiHidden="1" w:unhideWhenUsed="1"/>
+    <w:lsdException w:name="toc 1" w:semiHidden="1" w:uiPriority="39" w:unhideWhenUsed="1"/>
+    <w:lsdException w:name="toc 2" w:semiHidden="1" w:uiPriority="39" w:unhideWhenUsed="1"/>
+    <w:lsdException w:name="toc 3" w:semiHidden="1" w:uiPriority="39" w:unhideWhenUsed="1"/>
+    <w:lsdException w:name="toc 4" w:semiHidden="1" w:uiPriority="39" w:unhideWhenUsed="1"/>
+    <w:lsdException w:name="toc 5" w:semiHidden="1" w:uiPriority="39" w:unhideWhenUsed="1"/>
+    <w:lsdException w:name="toc 6" w:semiHidden="1" w:uiPriority="39" w:unhideWhenUsed="1"/>
+    <w:lsdException w:name="toc 7" w:semiHidden="1" w:uiPriority="39" w:unhideWhenUsed="1"/>
+    <w:lsdException w:name="toc 8" w:semiHidden="1" w:uiPriority="39" w:unhideWhenUsed="1"/>
+    <w:lsdException w:name="toc 9" w:semiHidden="1" w:uiPriority="39" w:unhideWhenUsed="1"/>
+    <w:lsdException w:name="Normal Indent" w:semiHidden="1" w:unhideWhenUsed="1"/>
+    <w:lsdException w:name="footnote text" w:semiHidden="1" w:unhideWhenUsed="1"/>
+    <w:lsdException w:name="annotation text" w:semiHidden="1" w:unhideWhenUsed="1"/>
+    <w:lsdException w:name="header" w:semiHidden="1" w:unhideWhenUsed="1"/>
+    <w:lsdException w:name="footer" w:semiHidden="1" w:unhideWhenUsed="1"/>
+    <w:lsdException w:name="index heading" w:semiHidden="1" w:unhideWhenUsed="1"/>
+    <w:lsdException w:name="caption" w:semiHidden="1" w:uiPriority="35" w:unhideWhenUsed="1" w:qFormat="1"/>
+    <w:lsdException w:name="table of figures" w:semiHidden="1" w:unhideWhenUsed="1"/>
+    <w:lsdException w:name="envelope address" w:semiHidden="1" w:unhideWhenUsed="1"/>
+    <w:lsdException w:name="envelope return" w:semiHidden="1" w:unhideWhenUsed="1"/>
+    <w:lsdException w:name="footnote reference" w:semiHidden="1" w:unhideWhenUsed="1"/>
+    <w:lsdException w:name="annotation reference" w:semiHidden="1" w:unhideWhenUsed="1"/>
+    <w:lsdException w:name="line number" w:semiHidden="1" w:unhideWhenUsed="1"/>
+    <w:lsdException w:name="page number" w:semiHidden="1" w:unhideWhenUsed="1"/>
+    <w:lsdException w:name="endnote reference" w:semiHidden="1" w:unhideWhenUsed="1"/>
+    <w:lsdException w:name="endnote text" w:semiHidden="1" w:unhideWhenUsed="1"/>
+    <w:lsdException w:name="table of authorities" w:semiHidden="1" w:unhideWhenUsed="1"/>
+    <w:lsdException w:name="macro" w:semiHidden="1" w:unhideWhenUsed="1"/>
+    <w:lsdException w:name="toa heading" w:semiHidden="1" w:unhideWhenUsed="1"/>
+    <w:lsdException w:name="List" w:semiHidden="1" w:unhideWhenUsed="1"/>
+    <w:lsdException w:name="List Bullet" w:semiHidden="1" w:unhideWhenUsed="1"/>
+    <w:lsdException w:name="List Number" w:semiHidden="1" w:unhideWhenUsed="1"/>
+    <w:lsdException w:name="List 2" w:semiHidden="1" w:unhideWhenUsed="1"/>
+    <w:lsdException w:name="List 3" w:semiHidden="1" w:unhideWhenUsed="1"/>
+    <w:lsdException w:name="List 4" w:semiHidden="1" w:unhideWhenUsed="1"/>
+    <w:lsdException w:name="List 5" w:semiHidden="1" w:unhideWhenUsed="1"/>
+    <w:lsdException w:name="List Bullet 2" w:semiHidden="1" w:unhideWhenUsed="1"/>
+    <w:lsdException w:name="List Bullet 3" w:semiHidden="1" w:unhideWhenUsed="1"/>
+    <w:lsdException w:name="List Bullet 4" w:semiHidden="1" w:unhideWhenUsed="1"/>
+    <w:lsdException w:name="List Bullet 5" w:semiHidden="1" w:unhideWhenUsed="1"/>
+    <w:lsdException w:name="List Number 2" w:semiHidden="1" w:unhideWhenUsed="1"/>
+    <w:lsdException w:name="List Number 3" w:semiHidden="1" w:unhideWhenUsed="1"/>
+    <w:lsdException w:name="List Number 4" w:semiHidden="1" w:unhideWhenUsed="1"/>
+    <w:lsdException w:name="List Number 5" w:semiHidden="1" w:unhideWhenUsed="1"/>
+    <w:lsdException w:name="Title" w:uiPriority="10" w:qFormat="1"/>
+    <w:lsdException w:name="Closing" w:semiHidden="1" w:unhideWhenUsed="1"/>
+    <w:lsdException w:name="Signature" w:semiHidden="1" w:unhideWhenUsed="1"/>
+    <w:lsdException w:name="Default Paragraph Font" w:semiHidden="1" w:uiPriority="1" w:unhideWhenUsed="1"/>
+    <w:lsdException w:name="Body Text" w:semiHidden="1" w:unhideWhenUsed="1"/>
+    <w:lsdException w:name="Body Text Indent" w:semiHidden="1" w:unhideWhenUsed="1"/>
+    <w:lsdException w:name="List Continue" w:semiHidden="1" w:unhideWhenUsed="1"/>
+    <w:lsdException w:name="List Continue 2" w:semiHidden="1" w:unhideWhenUsed="1"/>
+    <w:lsdException w:name="List Continue 3" w:semiHidden="1" w:unhideWhenUsed="1"/>
+    <w:lsdException w:name="List Continue 4" w:semiHidden="1" w:unhideWhenUsed="1"/>
+    <w:lsdException w:name="List Continue 5" w:semiHidden="1" w:unhideWhenUsed="1"/>
+    <w:lsdException w:name="Message Header" w:semiHidden="1" w:unhideWhenUsed="1"/>
+    <w:lsdException w:name="Subtitle" w:uiPriority="11" w:qFormat="1"/>
+    <w:lsdException w:name="Salutation" w:semiHidden="1" w:unhideWhenUsed="1"/>
+    <w:lsdException w:name="Date" w:semiHidden="1" w:unhideWhenUsed="1"/>
+    <w:lsdException w:name="Body Text First Indent" w:semiHidden="1" w:unhideWhenUsed="1"/>
+    <w:lsdException w:name="Body Text First Indent 2" w:semiHidden="1" w:unhideWhenUsed="1"/>
+    <w:lsdException w:name="Note Heading" w:semiHidden="1" w:unhideWhenUsed="1"/>
+    <w:lsdException w:name="Body Text 2" w:semiHidden="1" w:unhideWhenUsed="1"/>
+    <w:lsdException w:name="Body Text 3" w:semiHidden="1" w:unhideWhenUsed="1"/>
+    <w:lsdException w:name="Body Text Indent 2" w:semiHidden="1" w:unhideWhenUsed="1"/>
+    <w:lsdException w:name="Body Text Indent 3" w:semiHidden="1" w:unhideWhenUsed="1"/>
+    <w:lsdException w:name="Block Text" w:semiHidden="1" w:unhideWhenUsed="1"/>
+    <w:lsdException w:name="Hyperlink" w:semiHidden="1" w:unhideWhenUsed="1"/>
+    <w:lsdException w:name="FollowedHyperlink" w:semiHidden="1" w:unhideWhenUsed="1"/>
+    <w:lsdException w:name="Strong" w:uiPriority="22" w:qFormat="1"/>
+    <w:lsdException w:name="Emphasis" w:uiPriority="20" w:qFormat="1"/>
+    <w:lsdException w:name="Document Map" w:semiHidden="1" w:unhideWhenUsed="1"/>
+    <w:lsdException w:name="Plain Text" w:semiHidden="1" w:unhideWhenUsed="1"/>
+    <w:lsdException w:name="E-mail Signature" w:semiHidden="1" w:unhideWhenUsed="1"/>
+    <w:lsdException w:name="HTML Top of Form" w:semiHidden="1" w:unhideWhenUsed="1"/>
+    <w:lsdException w:name="HTML Bottom of Form" w:semiHidden="1" w:unhideWhenUsed="1"/>
+    <w:lsdException w:name="Normal (Web)" w:semiHidden="1" w:unhideWhenUsed="1"/>
+    <w:lsdException w:name="HTML Acronym" w:semiHidden="1" w:unhideWhenUsed="1"/>
+    <w:lsdException w:name="HTML Address" w:semiHidden="1" w:unhideWhenUsed="1"/>
+    <w:lsdException w:name="HTML Cite" w:semiHidden="1" w:unhideWhenUsed="1"/>
+    <w:lsdException w:name="HTML Code" w:semiHidden="1" w:unhideWhenUsed="1"/>
+    <w:lsdException w:name="HTML Definition" w:semiHidden="1" w:unhideWhenUsed="1"/>
+    <w:lsdException w:name="HTML Keyboard" w:semiHidden="1" w:unhideWhenUsed="1"/>
+    <w:lsdException w:name="HTML Preformatted" w:semiHidden="1" w:unhideWhenUsed="1"/>
+    <w:lsdException w:name="HTML Sample" w:semiHidden="1" w:unhideWhenUsed="1"/>
+    <w:lsdException w:name="HTML Typewriter" w:semiHidden="1" w:unhideWhenUsed="1"/>
+    <w:lsdException w:name="HTML Variable" w:semiHidden="1" w:unhideWhenUsed="1"/>
+    <w:lsdException w:name="Normal Table" w:semiHidden="1" w:unhideWhenUsed="1"/>
+    <w:lsdException w:name="annotation subject" w:semiHidden="1" w:unhideWhenUsed="1"/>
+    <w:lsdException w:name="No List" w:semiHidden="1" w:unhideWhenUsed="1"/>
+    <w:lsdException w:name="Outline List 1" w:semiHidden="1" w:unhideWhenUsed="1"/>
+    <w:lsdException w:name="Outline List 2" w:semiHidden="1" w:unhideWhenUsed="1"/>
+    <w:lsdException w:name="Outline List 3" w:semiHidden="1" w:unhideWhenUsed="1"/>
+    <w:lsdException w:name="Table Simple 1" w:semiHidden="1" w:unhideWhenUsed="1"/>
+    <w:lsdException w:name="Table Simple 2" w:semiHidden="1" w:unhideWhenUsed="1"/>
+    <w:lsdException w:name="Table Simple 3" w:semiHidden="1" w:unhideWhenUsed="1"/>
+    <w:lsdException w:name="Table Classic 1" w:semiHidden="1" w:unhideWhenUsed="1"/>
+    <w:lsdException w:name="Table Classic 2" w:semiHidden="1" w:unhideWhenUsed="1"/>
+    <w:lsdException w:name="Table Classic 3" w:semiHidden="1" w:unhideWhenUsed="1"/>
+    <w:lsdException w:name="Table Classic 4" w:semiHidden="1" w:unhideWhenUsed="1"/>
+    <w:lsdException w:name="Table Colorful 1" w:semiHidden="1" w:unhideWhenUsed="1"/>
+    <w:lsdException w:name="Table Colorful 2" w:semiHidden="1" w:unhideWhenUsed="1"/>
+    <w:lsdException w:name="Table Colorful 3" w:semiHidden="1" w:unhideWhenUsed="1"/>
+    <w:lsdException w:name="Table Columns 1" w:semiHidden="1" w:unhideWhenUsed="1"/>
+    <w:lsdException w:name="Table Columns 2" w:semiHidden="1" w:unhideWhenUsed="1"/>
+    <w:lsdException w:name="Table Columns 3" w:semiHidden="1" w:unhideWhenUsed="1"/>
+    <w:lsdException w:name="Table Columns 4" w:semiHidden="1" w:unhideWhenUsed="1"/>
+    <w:lsdException w:name="Table Columns 5" w:semiHidden="1" w:unhideWhenUsed="1"/>
+    <w:lsdException w:name="Table Grid 1" w:semiHidden="1" w:unhideWhenUsed="1"/>
+    <w:lsdException w:name="Table Grid 2" w:semiHidden="1" w:unhideWhenUsed="1"/>
+    <w:lsdException w:name="Table Grid 3" w:semiHidden="1" w:unhideWhenUsed="1"/>
+    <w:lsdException w:name="Table Grid 4" w:semiHidden="1" w:unhideWhenUsed="1"/>
+    <w:lsdException w:name="Table Grid 5" w:semiHidden="1" w:unhideWhenUsed="1"/>
+    <w:lsdException w:name="Table Grid 6" w:semiHidden="1" w:unhideWhenUsed="1"/>
+    <w:lsdException w:name="Table Grid 7" w:semiHidden="1" w:unhideWhenUsed="1"/>
+    <w:lsdException w:name="Table Grid 8" w:semiHidden="1" w:unhideWhenUsed="1"/>
+    <w:lsdException w:name="Table List 1" w:semiHidden="1" w:unhideWhenUsed="1"/>
+    <w:lsdException w:name="Table List 2" w:semiHidden="1" w:unhideWhenUsed="1"/>
+    <w:lsdException w:name="Table List 3" w:semiHidden="1" w:unhideWhenUsed="1"/>
+    <w:lsdException w:name="Table List 4" w:semiHidden="1" w:unhideWhenUsed="1"/>
+    <w:lsdException w:name="Table List 5" w:semiHidden="1" w:unhideWhenUsed="1"/>
+    <w:lsdException w:name="Table List 6" w:semiHidden="1" w:unhideWhenUsed="1"/>
+    <w:lsdException w:name="Table List 7" w:semiHidden="1" w:unhideWhenUsed="1"/>
+    <w:lsdException w:name="Table List 8" w:semiHidden="1" w:unhideWhenUsed="1"/>
+    <w:lsdException w:name="Table 3D effects 1" w:semiHidden="1" w:unhideWhenUsed="1"/>
+    <w:lsdException w:name="Table 3D effects 2" w:semiHidden="1" w:unhideWhenUsed="1"/>
+    <w:lsdException w:name="Table 3D effects 3" w:semiHidden="1" w:unhideWhenUsed="1"/>
+    <w:lsdException w:name="Table Contemporary" w:semiHidden="1" w:unhideWhenUsed="1"/>
+    <w:lsdException w:name="Table Elegant" w:semiHidden="1" w:unhideWhenUsed="1"/>
+    <w:lsdException w:name="Table Professional" w:semiHidden="1" w:unhideWhenUsed="1"/>
+    <w:lsdException w:name="Table Subtle 1" w:semiHidden="1" w:unhideWhenUsed="1"/>
+    <w:lsdException w:name="Table Subtle 2" w:semiHidden="1" w:unhideWhenUsed="1"/>
+    <w:lsdException w:name="Table Web 1" w:semiHidden="1" w:unhideWhenUsed="1"/>
+    <w:lsdException w:name="Table Web 2" w:semiHidden="1" w:unhideWhenUsed="1"/>
+    <w:lsdException w:name="Table Web 3" w:semiHidden="1" w:unhideWhenUsed="1"/>
+    <w:lsdException w:name="Balloon Text" w:semiHidden="1" w:unhideWhenUsed="1"/>
+    <w:lsdException w:name="Table Grid" w:uiPriority="39"/>
+    <w:lsdException w:name="Table Theme" w:semiHidden="1" w:unhideWhenUsed="1"/>
+    <w:lsdException w:name="Placeholder Text" w:semiHidden="1"/>
+    <w:lsdException w:name="No Spacing" w:uiPriority="1" w:qFormat="1"/>
+    <w:lsdException w:name="Light Shading" w:uiPriority="60"/>
+    <w:lsdException w:name="Light List" w:uiPriority="61"/>
+    <w:lsdException w:name="Light Grid" w:uiPriority="62"/>
+    <w:lsdException w:name="Medium Shading 1" w:uiPriority="63"/>
+    <w:lsdException w:name="Medium Shading 2" w:uiPriority="64"/>
+    <w:lsdException w:name="Medium List 1" w:uiPriority="65"/>
+    <w:lsdException w:name="Medium List 2" w:uiPriority="66"/>
+    <w:lsdException w:name="Medium Grid 1" w:uiPriority="67"/>
+    <w:lsdException w:name="Medium Grid 2" w:uiPriority="68"/>
+    <w:lsdException w:name="Medium Grid 3" w:uiPriority="69"/>
+    <w:lsdException w:name="Dark List" w:uiPriority="70"/>
+    <w:lsdException w:name="Colorful Shading" w:uiPriority="71"/>
+    <w:lsdException w:name="Colorful List" w:uiPriority="72"/>
+    <w:lsdException w:name="Colorful Grid" w:uiPriority="73"/>
+    <w:lsdException w:name="Light Shading Accent 1" w:uiPriority="60"/>
+    <w:lsdException w:name="Light List Accent 1" w:uiPriority="61"/>
+    <w:lsdException w:name="Light Grid Accent 1" w:uiPriority="62"/>
+    <w:lsdException w:name="Medium Shading 1 Accent 1" w:uiPriority="63"/>
+    <w:lsdException w:name="Medium Shading 2 Accent 1" w:uiPriority="64"/>
+    <w:lsdException w:name="Medium List 1 Accent 1" w:uiPriority="65"/>
+    <w:lsdException w:name="Revision" w:semiHidden="1"/>
+    <w:lsdException w:name="List Paragraph" w:uiPriority="34" w:qFormat="1"/>
+    <w:lsdException w:name="Quote" w:uiPriority="29" w:qFormat="1"/>
+    <w:lsdException w:name="Intense Quote" w:uiPriority="30" w:qFormat="1"/>
+    <w:lsdException w:name="Medium List 2 Accent 1" w:uiPriority="66"/>
+    <w:lsdException w:name="Medium Grid 1 Accent 1" w:uiPriority="67"/>
+    <w:lsdException w:name="Medium Grid 2 Accent 1" w:uiPriority="68"/>
+    <w:lsdException w:name="Medium Grid 3 Accent 1" w:uiPriority="69"/>
+    <w:lsdException w:name="Dark List Accent 1" w:uiPriority="70"/>
+    <w:lsdException w:name="Colorful Shading Accent 1" w:uiPriority="71"/>
+    <w:lsdException w:name="Colorful List Accent 1" w:uiPriority="72"/>
+    <w:lsdException w:name="Colorful Grid Accent 1" w:uiPriority="73"/>
+    <w:lsdException w:name="Light Shading Accent 2" w:uiPriority="60"/>
+    <w:lsdException w:name="Light List Accent 2" w:uiPriority="61"/>
+    <w:lsdException w:name="Light Grid Accent 2" w:uiPriority="62"/>
+    <w:lsdException w:name="Medium Shading 1 Accent 2" w:uiPriority="63"/>
+    <w:lsdException w:name="Medium Shading 2 Accent 2" w:uiPriority="64"/>
+    <w:lsdException w:name="Medium List 1 Accent 2" w:uiPriority="65"/>
+    <w:lsdException w:name="Medium List 2 Accent 2" w:uiPriority="66"/>
+    <w:lsdException w:name="Medium Grid 1 Accent 2" w:uiPriority="67"/>
+    <w:lsdException w:name="Medium Grid 2 Accent 2" w:uiPriority="68"/>
+    <w:lsdException w:name="Medium Grid 3 Accent 2" w:uiPriority="69"/>
+    <w:lsdException w:name="Dark List Accent 2" w:uiPriority="70"/>
+    <w:lsdException w:name="Colorful Shading Accent 2" w:uiPriority="71"/>
+    <w:lsdException w:name="Colorful List Accent 2" w:uiPriority="72"/>
+    <w:lsdException w:name="Colorful Grid Accent 2" w:uiPriority="73"/>
+    <w:lsdException w:name="Light Shading Accent 3" w:uiPriority="60"/>
+    <w:lsdException w:name="Light List Accent 3" w:uiPriority="61"/>
+    <w:lsdException w:name="Light Grid Accent 3" w:uiPriority="62"/>
+    <w:lsdException w:name="Medium Shading 1 Accent 3" w:uiPriority="63"/>
+    <w:lsdException w:name="Medium Shading 2 Accent 3" w:uiPriority="64"/>
+    <w:lsdException w:name="Medium List 1 Accent 3" w:uiPriority="65"/>
+    <w:lsdException w:name="Medium List 2 Accent 3" w:uiPriority="66"/>
+    <w:lsdException w:name="Medium Grid 1 Accent 3" w:uiPriority="67"/>
+    <w:lsdException w:name="Medium Grid 2 Accent 3" w:uiPriority="68"/>
+    <w:lsdException w:name="Medium Grid 3 Accent 3" w:uiPriority="69"/>
+    <w:lsdException w:name="Dark List Accent 3" w:uiPriority="70"/>
+    <w:lsdException w:name="Colorful Shading Accent 3" w:uiPriority="71"/>
+    <w:lsdException w:name="Colorful List Accent 3" w:uiPriority="72"/>
+    <w:lsdException w:name="Colorful Grid Accent 3" w:uiPriority="73"/>
+    <w:lsdException w:name="Light Shading Accent 4" w:uiPriority="60"/>
+    <w:lsdException w:name="Light List Accent 4" w:uiPriority="61"/>
+    <w:lsdException w:name="Light Grid Accent 4" w:uiPriority="62"/>
+    <w:lsdException w:name="Medium Shading 1 Accent 4" w:uiPriority="63"/>
+    <w:lsdException w:name="Medium Shading 2 Accent 4" w:uiPriority="64"/>
+    <w:lsdException w:name="Medium List 1 Accent 4" w:uiPriority="65"/>
+    <w:lsdException w:name="Medium List 2 Accent 4" w:uiPriority="66"/>
+    <w:lsdException w:name="Medium Grid 1 Accent 4" w:uiPriority="67"/>
+    <w:lsdException w:name="Medium Grid 2 Accent 4" w:uiPriority="68"/>
+    <w:lsdException w:name="Medium Grid 3 Accent 4" w:uiPriority="69"/>
+    <w:lsdException w:name="Dark List Accent 4" w:uiPriority="70"/>
+    <w:lsdException w:name="Colorful Shading Accent 4" w:uiPriority="71"/>
+    <w:lsdException w:name="Colorful List Accent 4" w:uiPriority="72"/>
+    <w:lsdException w:name="Colorful Grid Accent 4" w:uiPriority="73"/>
+    <w:lsdException w:name="Light Shading Accent 5" w:uiPriority="60"/>
+    <w:lsdException w:name="Light List Accent 5" w:uiPriority="61"/>
+    <w:lsdException w:name="Light Grid Accent 5" w:uiPriority="62"/>
+    <w:lsdException w:name="Medium Shading 1 Accent 5" w:uiPriority="63"/>
+    <w:lsdException w:name="Medium Shading 2 Accent 5" w:uiPriority="64"/>
+    <w:lsdException w:name="Medium List 1 Accent 5" w:uiPriority="65"/>
+    <w:lsdException w:name="Medium List 2 Accent 5" w:uiPriority="66"/>
+    <w:lsdException w:name="Medium Grid 1 Accent 5" w:uiPriority="67"/>
+    <w:lsdException w:name="Medium Grid 2 Accent 5" w:uiPriority="68"/>
+    <w:lsdException w:name="Medium Grid 3 Accent 5" w:uiPriority="69"/>
+    <w:lsdException w:name="Dark List Accent 5" w:uiPriority="70"/>
+    <w:lsdException w:name="Colorful Shading Accent 5" w:uiPriority="71"/>
+    <w:lsdException w:name="Colorful List Accent 5" w:uiPriority="72"/>
+    <w:lsdException w:name="Colorful Grid Accent 5" w:uiPriority="73"/>
+    <w:lsdException w:name="Light Shading Accent 6" w:uiPriority="60"/>
+    <w:lsdException w:name="Light List Accent 6" w:uiPriority="61"/>
+    <w:lsdException w:name="Light Grid Accent 6" w:uiPriority="62"/>
+    <w:lsdException w:name="Medium Shading 1 Accent 6" w:uiPriority="63"/>
+    <w:lsdException w:name="Medium Shading 2 Accent 6" w:uiPriority="64"/>
+    <w:lsdException w:name="Medium List 1 Accent 6" w:uiPriority="65"/>
+    <w:lsdException w:name="Medium List 2 Accent 6" w:uiPriority="66"/>
+    <w:lsdException w:name="Medium Grid 1 Accent 6" w:uiPriority="67"/>
+    <w:lsdException w:name="Medium Grid 2 Accent 6" w:uiPriority="68"/>
+    <w:lsdException w:name="Medium Grid 3 Accent 6" w:uiPriority="69"/>
+    <w:lsdException w:name="Dark List Accent 6" w:uiPriority="70"/>
+    <w:lsdException w:name="Colorful Shading Accent 6" w:uiPriority="71"/>
+    <w:lsdException w:name="Colorful List Accent 6" w:uiPriority="72"/>
+    <w:lsdException w:name="Colorful Grid Accent 6" w:uiPriority="73"/>
+    <w:lsdException w:name="Subtle Emphasis" w:uiPriority="19" w:qFormat="1"/>
+    <w:lsdException w:name="Intense Emphasis" w:uiPriority="21" w:qFormat="1"/>
+    <w:lsdException w:name="Subtle Reference" w:uiPriority="31" w:qFormat="1"/>
+    <w:lsdException w:name="Intense Reference" w:uiPriority="32" w:qFormat="1"/>
+    <w:lsdException w:name="Book Title" w:uiPriority="33" w:qFormat="1"/>
+    <w:lsdException w:name="Bibliography" w:semiHidden="1" w:uiPriority="37" w:unhideWhenUsed="1"/>
+    <w:lsdException w:name="TOC Heading" w:semiHidden="1" w:uiPriority="39" w:unhideWhenUsed="1" w:qFormat="1"/>
+    <w:lsdException w:name="Plain Table 1" w:uiPriority="41"/>
+    <w:lsdException w:name="Plain Table 2" w:uiPriority="42"/>
+    <w:lsdException w:name="Plain Table 3" w:uiPriority="43"/>
+    <w:lsdException w:name="Plain Table 4" w:uiPriority="44"/>
+    <w:lsdException w:name="Plain Table 5" w:uiPriority="45"/>
+    <w:lsdException w:name="Grid Table Light" w:uiPriority="40"/>
+    <w:lsdException w:name="Grid Table 1 Light" w:uiPriority="46"/>
+    <w:lsdException w:name="Grid Table 2" w:uiPriority="47"/>
+    <w:lsdException w:name="Grid Table 3" w:uiPriority="48"/>
+    <w:lsdException w:name="Grid Table 4" w:uiPriority="49"/>
+    <w:lsdException w:name="Grid Table 5 Dark" w:uiPriority="50"/>
+    <w:lsdException w:name="Grid Table 6 Colorful" w:uiPriority="51"/>
+    <w:lsdException w:name="Grid Table 7 Colorful" w:uiPriority="52"/>
+    <w:lsdException w:name="Grid Table 1 Light Accent 1" w:uiPriority="46"/>
+    <w:lsdException w:name="Grid Table 2 Accent 1" w:uiPriority="47"/>
+    <w:lsdException w:name="Grid Table 3 Accent 1" w:uiPriority="48"/>
+    <w:lsdException w:name="Grid Table 4 Accent 1" w:uiPriority="49"/>
+    <w:lsdException w:name="Grid Table 5 Dark Accent 1" w:uiPriority="50"/>
+    <w:lsdException w:name="Grid Table 6 Colorful Accent 1" w:uiPriority="51"/>
+    <w:lsdException w:name="Grid Table 7 Colorful Accent 1" w:uiPriority="52"/>
+    <w:lsdException w:name="Grid Table 1 Light Accent 2" w:uiPriority="46"/>
+    <w:lsdException w:name="Grid Table 2 Accent 2" w:uiPriority="47"/>
+    <w:lsdException w:name="Grid Table 3 Accent 2" w:uiPriority="48"/>
+    <w:lsdException w:name="Grid Table 4 Accent 2" w:uiPriority="49"/>
+    <w:lsdException w:name="Grid Table 5 Dark Accent 2" w:uiPriority="50"/>
+    <w:lsdException w:name="Grid Table 6 Colorful Accent 2" w:uiPriority="51"/>
+    <w:lsdException w:name="Grid Table 7 Colorful Accent 2" w:uiPriority="52"/>
+    <w:lsdException w:name="Grid Table 1 Light Accent 3" w:uiPriority="46"/>
+    <w:lsdException w:name="Grid Table 2 Accent 3" w:uiPriority="47"/>
+    <w:lsdException w:name="Grid Table 3 Accent 3" w:uiPriority="48"/>
+    <w:lsdException w:name="Grid Table 4 Accent 3" w:uiPriority="49"/>
+    <w:lsdException w:name="Grid Table 5 Dark Accent 3" w:uiPriority="50"/>
+    <w:lsdException w:name="Grid Table 6 Colorful Accent 3" w:uiPriority="51"/>
+    <w:lsdException w:name="Grid Table 7 Colorful Accent 3" w:uiPriority="52"/>
+    <w:lsdException w:name="Grid Table 1 Light Accent 4" w:uiPriority="46"/>
+    <w:lsdException w:name="Grid Table 2 Accent 4" w:uiPriority="47"/>
+    <w:lsdException w:name="Grid Table 3 Accent 4" w:uiPriority="48"/>
+    <w:lsdException w:name="Grid Table 4 Accent 4" w:uiPriority="49"/>
+    <w:lsdException w:name="Grid Table 5 Dark Accent 4" w:uiPriority="50"/>
+    <w:lsdException w:name="Grid Table 6 Colorful Accent 4" w:uiPriority="51"/>
+    <w:lsdException w:name="Grid Table 7 Colorful Accent 4" w:uiPriority="52"/>
+    <w:lsdException w:name="Grid Table 1 Light Accent 5" w:uiPriority="46"/>
+    <w:lsdException w:name="Grid Table 2 Accent 5" w:uiPriority="47"/>
+    <w:lsdException w:name="Grid Table 3 Accent 5" w:uiPriority="48"/>
+    <w:lsdException w:name="Grid Table 4 Accent 5" w:uiPriority="49"/>
+    <w:lsdException w:name="Grid Table 5 Dark Accent 5" w:uiPriority="50"/>
+    <w:lsdException w:name="Grid Table 6 Colorful Accent 5" w:uiPriority="51"/>
+    <w:lsdException w:name="Grid Table 7 Colorful Accent 5" w:uiPriority="52"/>
+    <w:lsdException w:name="Grid Table 1 Light Accent 6" w:uiPriority="46"/>
+    <w:lsdException w:name="Grid Table 2 Accent 6" w:uiPriority="47"/>
+    <w:lsdException w:name="Grid Table 3 Accent 6" w:uiPriority="48"/>
+    <w:lsdException w:name="Grid Table 4 Accent 6" w:uiPriority="49"/>
+    <w:lsdException w:name="Grid Table 5 Dark Accent 6" w:uiPriority="50"/>
+    <w:lsdException w:name="Grid Table 6 Colorful Accent 6" w:uiPriority="51"/>
+    <w:lsdException w:name="Grid Table 7 Colorful Accent 6" w:uiPriority="52"/>
+    <w:lsdException w:name="List Table 1 Light" w:uiPriority="46"/>
+    <w:lsdException w:name="List Table 2" w:uiPriority="47"/>
+    <w:lsdException w:name="List Table 3" w:uiPriority="48"/>
+    <w:lsdException w:name="List Table 4" w:uiPriority="49"/>
+    <w:lsdException w:name="List Table 5 Dark" w:uiPriority="50"/>
+    <w:lsdException w:name="List Table 6 Colorful" w:uiPriority="51"/>
+    <w:lsdException w:name="List Table 7 Colorful" w:uiPriority="52"/>
+    <w:lsdException w:name="List Table 1 Light Accent 1" w:uiPriority="46"/>
+    <w:lsdException w:name="List Table 2 Accent 1" w:uiPriority="47"/>
+    <w:lsdException w:name="List Table 3 Accent 1" w:uiPriority="48"/>
+    <w:lsdException w:name="List Table 4 Accent 1" w:uiPriority="49"/>
+    <w:lsdException w:name="List Table 5 Dark Accent 1" w:uiPriority="50"/>
+    <w:lsdException w:name="List Table 6 Colorful Accent 1" w:uiPriority="51"/>
+    <w:lsdException w:name="List Table 7 Colorful Accent 1" w:uiPriority="52"/>
+    <w:lsdException w:name="List Table 1 Light Accent 2" w:uiPriority="46"/>
+    <w:lsdException w:name="List Table 2 Accent 2" w:uiPriority="47"/>
+    <w:lsdException w:name="List Table 3 Accent 2" w:uiPriority="48"/>
+    <w:lsdException w:name="List Table 4 Accent 2" w:uiPriority="49"/>
+    <w:lsdException w:name="List Table 5 Dark Accent 2" w:uiPriority="50"/>
+    <w:lsdException w:name="List Table 6 Colorful Accent 2" w:uiPriority="51"/>
+    <w:lsdException w:name="List Table 7 Colorful Accent 2" w:uiPriority="52"/>
+    <w:lsdException w:name="List Table 1 Light Accent 3" w:uiPriority="46"/>
+    <w:lsdException w:name="List Table 2 Accent 3" w:uiPriority="47"/>
+    <w:lsdException w:name="List Table 3 Accent 3" w:uiPriority="48"/>
+    <w:lsdException w:name="List Table 4 Accent 3" w:uiPriority="49"/>
+    <w:lsdException w:name="List Table 5 Dark Accent 3" w:uiPriority="50"/>
+    <w:lsdException w:name="List Table 6 Colorful Accent 3" w:uiPriority="51"/>
+    <w:lsdException w:name="List Table 7 Colorful Accent 3" w:uiPriority="52"/>
+    <w:lsdException w:name="List Table 1 Light Accent 4" w:uiPriority="46"/>
+    <w:lsdException w:name="List Table 2 Accent 4" w:uiPriority="47"/>
+    <w:lsdException w:name="List Table 3 Accent 4" w:uiPriority="48"/>
+    <w:lsdException w:name="List Table 4 Accent 4" w:uiPriority="49"/>
+    <w:lsdException w:name="List Table 5 Dark Accent 4" w:uiPriority="50"/>
+    <w:lsdException w:name="List Table 6 Colorful Accent 4" w:uiPriority="51"/>
+    <w:lsdException w:name="List Table 7 Colorful Accent 4" w:uiPriority="52"/>
+    <w:lsdException w:name="List Table 1 Light Accent 5" w:uiPriority="46"/>
+    <w:lsdException w:name="List Table 2 Accent 5" w:uiPriority="47"/>
+    <w:lsdException w:name="List Table 3 Accent 5" w:uiPriority="48"/>
+    <w:lsdException w:name="List Table 4 Accent 5" w:uiPriority="49"/>
+    <w:lsdException w:name="List Table 5 Dark Accent 5" w:uiPriority="50"/>
+    <w:lsdException w:name="List Table 6 Colorful Accent 5" w:uiPriority="51"/>
+    <w:lsdException w:name="List Table 7 Colorful Accent 5" w:uiPriority="52"/>
+    <w:lsdException w:name="List Table 1 Light Accent 6" w:uiPriority="46"/>
+    <w:lsdException w:name="List Table 2 Accent 6" w:uiPriority="47"/>
+    <w:lsdException w:name="List Table 3 Accent 6" w:uiPriority="48"/>
+    <w:lsdException w:name="List Table 4 Accent 6" w:uiPriority="49"/>
+    <w:lsdException w:name="List Table 5 Dark Accent 6" w:uiPriority="50"/>
+    <w:lsdException w:name="List Table 6 Colorful Accent 6" w:uiPriority="51"/>
+    <w:lsdException w:name="List Table 7 Colorful Accent 6" w:uiPriority="52"/>
+  </w:latentStyles>
+  <w:style w:type="paragraph" w:default="1" w:styleId="Normal">
+    <w:name w:val="Normal"/>
   </w:style>
   <w:style w:type="paragraph" w:styleId="Heading1">
     <w:name w:val="heading 1"/>
     <w:basedOn w:val="Normal"/>
     <w:next w:val="Normal"/>
     <w:pPr>
-      <w:keepNext w:val="1"/>
-      <w:keepLines w:val="1"/>
-      <w:spacing w:after="120" w:before="400" w:lineRule="auto"/>
+      <w:keepNext/>
+      <w:keepLines/>
+      <w:spacing w:before="400" w:after="120"/>
+      <w:outlineLvl w:val="0"/>
     </w:pPr>
     <w:rPr>
       <w:sz w:val="40"/>
@@ -748,12 +1283,12 @@
     <w:basedOn w:val="Normal"/>
     <w:next w:val="Normal"/>
     <w:pPr>
-      <w:keepNext w:val="1"/>
-      <w:keepLines w:val="1"/>
-      <w:spacing w:after="120" w:before="360" w:lineRule="auto"/>
+      <w:keepNext/>
+      <w:keepLines/>
+      <w:spacing w:before="360" w:after="120"/>
+      <w:outlineLvl w:val="1"/>
     </w:pPr>
     <w:rPr>
-      <w:b w:val="0"/>
       <w:sz w:val="32"/>
       <w:szCs w:val="32"/>
     </w:rPr>
@@ -763,12 +1298,12 @@
     <w:basedOn w:val="Normal"/>
     <w:next w:val="Normal"/>
     <w:pPr>
-      <w:keepNext w:val="1"/>
-      <w:keepLines w:val="1"/>
-      <w:spacing w:after="80" w:before="320" w:lineRule="auto"/>
+      <w:keepNext/>
+      <w:keepLines/>
+      <w:spacing w:before="320" w:after="80"/>
+      <w:outlineLvl w:val="2"/>
     </w:pPr>
     <w:rPr>
-      <w:b w:val="0"/>
       <w:color w:val="434343"/>
       <w:sz w:val="28"/>
       <w:szCs w:val="28"/>
@@ -779,9 +1314,10 @@
     <w:basedOn w:val="Normal"/>
     <w:next w:val="Normal"/>
     <w:pPr>
-      <w:keepNext w:val="1"/>
-      <w:keepLines w:val="1"/>
-      <w:spacing w:after="80" w:before="280" w:lineRule="auto"/>
+      <w:keepNext/>
+      <w:keepLines/>
+      <w:spacing w:before="280" w:after="80"/>
+      <w:outlineLvl w:val="3"/>
     </w:pPr>
     <w:rPr>
       <w:color w:val="666666"/>
@@ -794,14 +1330,13 @@
     <w:basedOn w:val="Normal"/>
     <w:next w:val="Normal"/>
     <w:pPr>
-      <w:keepNext w:val="1"/>
-      <w:keepLines w:val="1"/>
-      <w:spacing w:after="80" w:before="240" w:lineRule="auto"/>
+      <w:keepNext/>
+      <w:keepLines/>
+      <w:spacing w:before="240" w:after="80"/>
+      <w:outlineLvl w:val="4"/>
     </w:pPr>
     <w:rPr>
       <w:color w:val="666666"/>
-      <w:sz w:val="22"/>
-      <w:szCs w:val="22"/>
     </w:rPr>
   </w:style>
   <w:style w:type="paragraph" w:styleId="Heading6">
@@ -809,25 +1344,51 @@
     <w:basedOn w:val="Normal"/>
     <w:next w:val="Normal"/>
     <w:pPr>
-      <w:keepNext w:val="1"/>
-      <w:keepLines w:val="1"/>
-      <w:spacing w:after="80" w:before="240" w:lineRule="auto"/>
+      <w:keepNext/>
+      <w:keepLines/>
+      <w:spacing w:before="240" w:after="80"/>
+      <w:outlineLvl w:val="5"/>
     </w:pPr>
     <w:rPr>
-      <w:i w:val="1"/>
+      <w:i/>
       <w:color w:val="666666"/>
-      <w:sz w:val="22"/>
-      <w:szCs w:val="22"/>
     </w:rPr>
+  </w:style>
+  <w:style w:type="character" w:default="1" w:styleId="DefaultParagraphFont">
+    <w:name w:val="Default Paragraph Font"/>
+    <w:uiPriority w:val="1"/>
+    <w:semiHidden/>
+    <w:unhideWhenUsed/>
+  </w:style>
+  <w:style w:type="table" w:default="1" w:styleId="TableNormal">
+    <w:name w:val="Normal Table"/>
+    <w:uiPriority w:val="99"/>
+    <w:semiHidden/>
+    <w:unhideWhenUsed/>
+    <w:tblPr>
+      <w:tblInd w:w="0" w:type="dxa"/>
+      <w:tblCellMar>
+        <w:top w:w="0" w:type="dxa"/>
+        <w:left w:w="108" w:type="dxa"/>
+        <w:bottom w:w="0" w:type="dxa"/>
+        <w:right w:w="108" w:type="dxa"/>
+      </w:tblCellMar>
+    </w:tblPr>
+  </w:style>
+  <w:style w:type="numbering" w:default="1" w:styleId="NoList">
+    <w:name w:val="No List"/>
+    <w:uiPriority w:val="99"/>
+    <w:semiHidden/>
+    <w:unhideWhenUsed/>
   </w:style>
   <w:style w:type="paragraph" w:styleId="Title">
     <w:name w:val="Title"/>
     <w:basedOn w:val="Normal"/>
     <w:next w:val="Normal"/>
     <w:pPr>
-      <w:keepNext w:val="1"/>
-      <w:keepLines w:val="1"/>
-      <w:spacing w:after="60" w:before="0" w:lineRule="auto"/>
+      <w:keepNext/>
+      <w:keepLines/>
+      <w:spacing w:after="60"/>
     </w:pPr>
     <w:rPr>
       <w:sz w:val="52"/>
@@ -839,16 +1400,126 @@
     <w:basedOn w:val="Normal"/>
     <w:next w:val="Normal"/>
     <w:pPr>
-      <w:keepNext w:val="1"/>
-      <w:keepLines w:val="1"/>
-      <w:spacing w:after="320" w:before="0" w:lineRule="auto"/>
+      <w:keepNext/>
+      <w:keepLines/>
+      <w:spacing w:after="320"/>
     </w:pPr>
     <w:rPr>
-      <w:rFonts w:ascii="Arial" w:cs="Arial" w:eastAsia="Arial" w:hAnsi="Arial"/>
-      <w:i w:val="0"/>
       <w:color w:val="666666"/>
       <w:sz w:val="30"/>
       <w:szCs w:val="30"/>
+    </w:rPr>
+  </w:style>
+  <w:style w:type="paragraph" w:styleId="CommentText">
+    <w:name w:val="annotation text"/>
+    <w:basedOn w:val="Normal"/>
+    <w:link w:val="CommentTextChar"/>
+    <w:uiPriority w:val="99"/>
+    <w:semiHidden/>
+    <w:unhideWhenUsed/>
+    <w:pPr>
+      <w:spacing w:line="240" w:lineRule="auto"/>
+    </w:pPr>
+    <w:rPr>
+      <w:sz w:val="20"/>
+      <w:szCs w:val="20"/>
+    </w:rPr>
+  </w:style>
+  <w:style w:type="character" w:customStyle="1" w:styleId="CommentTextChar">
+    <w:name w:val="Comment Text Char"/>
+    <w:basedOn w:val="DefaultParagraphFont"/>
+    <w:link w:val="CommentText"/>
+    <w:uiPriority w:val="99"/>
+    <w:semiHidden/>
+    <w:rPr>
+      <w:sz w:val="20"/>
+      <w:szCs w:val="20"/>
+    </w:rPr>
+  </w:style>
+  <w:style w:type="character" w:styleId="CommentReference">
+    <w:name w:val="annotation reference"/>
+    <w:basedOn w:val="DefaultParagraphFont"/>
+    <w:uiPriority w:val="99"/>
+    <w:semiHidden/>
+    <w:unhideWhenUsed/>
+    <w:rPr>
+      <w:sz w:val="16"/>
+      <w:szCs w:val="16"/>
+    </w:rPr>
+  </w:style>
+  <w:style w:type="paragraph" w:styleId="BalloonText">
+    <w:name w:val="Balloon Text"/>
+    <w:basedOn w:val="Normal"/>
+    <w:link w:val="BalloonTextChar"/>
+    <w:uiPriority w:val="99"/>
+    <w:semiHidden/>
+    <w:unhideWhenUsed/>
+    <w:rsid w:val="00252963"/>
+    <w:pPr>
+      <w:spacing w:line="240" w:lineRule="auto"/>
+    </w:pPr>
+    <w:rPr>
+      <w:rFonts w:ascii="Segoe UI" w:hAnsi="Segoe UI" w:cs="Segoe UI"/>
+      <w:sz w:val="18"/>
+      <w:szCs w:val="18"/>
+    </w:rPr>
+  </w:style>
+  <w:style w:type="character" w:customStyle="1" w:styleId="BalloonTextChar">
+    <w:name w:val="Balloon Text Char"/>
+    <w:basedOn w:val="DefaultParagraphFont"/>
+    <w:link w:val="BalloonText"/>
+    <w:uiPriority w:val="99"/>
+    <w:semiHidden/>
+    <w:rsid w:val="00252963"/>
+    <w:rPr>
+      <w:rFonts w:ascii="Segoe UI" w:hAnsi="Segoe UI" w:cs="Segoe UI"/>
+      <w:sz w:val="18"/>
+      <w:szCs w:val="18"/>
+    </w:rPr>
+  </w:style>
+  <w:style w:type="paragraph" w:styleId="CommentSubject">
+    <w:name w:val="annotation subject"/>
+    <w:basedOn w:val="CommentText"/>
+    <w:next w:val="CommentText"/>
+    <w:link w:val="CommentSubjectChar"/>
+    <w:uiPriority w:val="99"/>
+    <w:semiHidden/>
+    <w:unhideWhenUsed/>
+    <w:rsid w:val="00542774"/>
+    <w:rPr>
+      <w:b/>
+      <w:bCs/>
+    </w:rPr>
+  </w:style>
+  <w:style w:type="character" w:customStyle="1" w:styleId="CommentSubjectChar">
+    <w:name w:val="Comment Subject Char"/>
+    <w:basedOn w:val="CommentTextChar"/>
+    <w:link w:val="CommentSubject"/>
+    <w:uiPriority w:val="99"/>
+    <w:semiHidden/>
+    <w:rsid w:val="00542774"/>
+    <w:rPr>
+      <w:b/>
+      <w:bCs/>
+      <w:sz w:val="20"/>
+      <w:szCs w:val="20"/>
+    </w:rPr>
+  </w:style>
+  <w:style w:type="paragraph" w:styleId="NormalWeb">
+    <w:name w:val="Normal (Web)"/>
+    <w:basedOn w:val="Normal"/>
+    <w:uiPriority w:val="99"/>
+    <w:semiHidden/>
+    <w:unhideWhenUsed/>
+    <w:rsid w:val="00542774"/>
+    <w:pPr>
+      <w:spacing w:before="100" w:beforeAutospacing="1" w:after="100" w:afterAutospacing="1" w:line="240" w:lineRule="auto"/>
+    </w:pPr>
+    <w:rPr>
+      <w:rFonts w:ascii="Times New Roman" w:eastAsia="Times New Roman" w:hAnsi="Times New Roman" w:cs="Times New Roman"/>
+      <w:sz w:val="24"/>
+      <w:szCs w:val="24"/>
+      <w:lang w:val="en-US"/>
     </w:rPr>
   </w:style>
 </w:styles>

--- a/experiments/PRF_USDM/USDM Basis Risk.docx
+++ b/experiments/PRF_USDM/USDM Basis Risk.docx
@@ -1,6 +1,6 @@
 
 <file path=word/document.xml><?xml version="1.0" encoding="utf-8"?>
-<w:document xmlns:wpc="http://schemas.microsoft.com/office/word/2010/wordprocessingCanvas" xmlns:cx="http://schemas.microsoft.com/office/drawing/2014/chartex" xmlns:cx1="http://schemas.microsoft.com/office/drawing/2015/9/8/chartex" xmlns:mc="http://schemas.openxmlformats.org/markup-compatibility/2006" xmlns:o="urn:schemas-microsoft-com:office:office" xmlns:r="http://schemas.openxmlformats.org/officeDocument/2006/relationships" xmlns:m="http://schemas.openxmlformats.org/officeDocument/2006/math" xmlns:v="urn:schemas-microsoft-com:vml" xmlns:wp14="http://schemas.microsoft.com/office/word/2010/wordprocessingDrawing" xmlns:wp="http://schemas.openxmlformats.org/drawingml/2006/wordprocessingDrawing" xmlns:w10="urn:schemas-microsoft-com:office:word" xmlns:w="http://schemas.openxmlformats.org/wordprocessingml/2006/main" xmlns:w14="http://schemas.microsoft.com/office/word/2010/wordml" xmlns:w15="http://schemas.microsoft.com/office/word/2012/wordml" xmlns:w16se="http://schemas.microsoft.com/office/word/2015/wordml/symex" xmlns:wpg="http://schemas.microsoft.com/office/word/2010/wordprocessingGroup" xmlns:wpi="http://schemas.microsoft.com/office/word/2010/wordprocessingInk" xmlns:wne="http://schemas.microsoft.com/office/word/2006/wordml" xmlns:wps="http://schemas.microsoft.com/office/word/2010/wordprocessingShape" mc:Ignorable="w14 w15 w16se wp14">
+<w:document xmlns:wpc="http://schemas.microsoft.com/office/word/2010/wordprocessingCanvas" xmlns:cx="http://schemas.microsoft.com/office/drawing/2014/chartex" xmlns:cx1="http://schemas.microsoft.com/office/drawing/2015/9/8/chartex" xmlns:cx2="http://schemas.microsoft.com/office/drawing/2015/10/21/chartex" xmlns:cx3="http://schemas.microsoft.com/office/drawing/2016/5/9/chartex" xmlns:cx4="http://schemas.microsoft.com/office/drawing/2016/5/10/chartex" xmlns:cx5="http://schemas.microsoft.com/office/drawing/2016/5/11/chartex" xmlns:cx6="http://schemas.microsoft.com/office/drawing/2016/5/12/chartex" xmlns:cx7="http://schemas.microsoft.com/office/drawing/2016/5/13/chartex" xmlns:cx8="http://schemas.microsoft.com/office/drawing/2016/5/14/chartex" xmlns:mc="http://schemas.openxmlformats.org/markup-compatibility/2006" xmlns:aink="http://schemas.microsoft.com/office/drawing/2016/ink" xmlns:am3d="http://schemas.microsoft.com/office/drawing/2017/model3d" xmlns:o="urn:schemas-microsoft-com:office:office" xmlns:r="http://schemas.openxmlformats.org/officeDocument/2006/relationships" xmlns:m="http://schemas.openxmlformats.org/officeDocument/2006/math" xmlns:v="urn:schemas-microsoft-com:vml" xmlns:wp14="http://schemas.microsoft.com/office/word/2010/wordprocessingDrawing" xmlns:wp="http://schemas.openxmlformats.org/drawingml/2006/wordprocessingDrawing" xmlns:w10="urn:schemas-microsoft-com:office:word" xmlns:w="http://schemas.openxmlformats.org/wordprocessingml/2006/main" xmlns:w14="http://schemas.microsoft.com/office/word/2010/wordml" xmlns:w15="http://schemas.microsoft.com/office/word/2012/wordml" xmlns:w16cid="http://schemas.microsoft.com/office/word/2016/wordml/cid" xmlns:w16se="http://schemas.microsoft.com/office/word/2015/wordml/symex" xmlns:wpg="http://schemas.microsoft.com/office/word/2010/wordprocessingGroup" xmlns:wpi="http://schemas.microsoft.com/office/word/2010/wordprocessingInk" xmlns:wne="http://schemas.microsoft.com/office/word/2006/wordml" xmlns:wps="http://schemas.microsoft.com/office/word/2010/wordprocessingShape" mc:Ignorable="w14 w15 w16se w16cid wp14">
   <w:body>
     <w:p>
       <w:pPr>
@@ -25,66 +25,45 @@
       <w:pPr>
         <w:ind w:firstLine="720"/>
       </w:pPr>
-    </w:p>
-    <w:p>
-      <w:pPr>
-        <w:ind w:firstLine="720"/>
-      </w:pPr>
-      <w:r>
-        <w:t xml:space="preserve"> Weather-based index insurance is a relatively novel type of plan whereby payouts are based on an independent indicator of </w:t>
-      </w:r>
-      <w:r>
-        <w:t>loss</w:t>
-      </w:r>
       <w:bookmarkStart w:id="0" w:name="_GoBack"/>
       <w:bookmarkEnd w:id="0"/>
-      <w:r>
-        <w:t>, rather than on direct measurements. The index quantifies deviations from a baseline average value for a specific location and i</w:t>
-      </w:r>
-      <w:r>
-        <w:t>ndemnifies when an observed value falls below a certain percentage of this normal value. Such products are useful where there is no readily available measurement of direct loss, or where problems of moral hazard and adverse selection preclude a traditional</w:t>
-      </w:r>
-      <w:r>
-        <w:t xml:space="preserve"> loss-based insurance design. Cumulative rainfall is often used as the basis for loss in weather-based index insurance programs. It is most often used in scenarios where rainfall is assumed to correlate well with an agricultural commodity such as grain cro</w:t>
-      </w:r>
-      <w:r>
-        <w:t>p yields, hay, or rangeland forage production.  Many studies, though, have found that simple cumulative rainfall is poorly correlated with plant production which also depends on additional factors such as patterns of rainfall and evapotranspiration</w:t>
+    </w:p>
+    <w:p>
+      <w:pPr>
+        <w:ind w:firstLine="720"/>
+        <w:jc w:val="both"/>
+      </w:pPr>
+      <w:r>
+        <w:t xml:space="preserve">Weather-based index insurance is a relatively novel type of plan whereby payouts are based on an independent indicator of </w:t>
+      </w:r>
+      <w:r>
+        <w:t>loss</w:t>
+      </w:r>
+      <w:r>
+        <w:t>, rather than on direct measurements. The index quantifies deviations from a baseline average value for a specific location and indemnifies when an observed value falls below a certain percentage of this normal value. Such products are useful where there is no readily available measurement of direct loss, or where problems of moral hazard and adverse selection preclude a traditional loss-based insurance design. Cumulative rainfall is often used as the basis for loss in weather-based index insurance programs. It is most often used in scenarios where rainfall is assumed to correlate well with an agricultural commodity such as grain crop yields, hay, or rangeland forage production.  Many studies, though, have found that simple cumulative rainfall is poorly correlated with plant production which also depends on additional factors such as patterns of rainfall and evapotranspiration</w:t>
       </w:r>
       <w:r>
         <w:t xml:space="preserve"> while uptake is relatively low for the same reason</w:t>
       </w:r>
       <w:r>
-        <w:t>. This d</w:t>
-      </w:r>
-      <w:r>
-        <w:t>iscrepancy is common in weather-based index insurance and is generally referred to as basis risk.</w:t>
+        <w:t>. This discrepancy is common in weather-based index insurance and is generally referred to as basis risk.</w:t>
       </w:r>
     </w:p>
     <w:p>
       <w:pPr>
         <w:ind w:firstLine="720"/>
-      </w:pPr>
-      <w:r>
-        <w:t>Basis risk can be quantified if a tertiary measure of loss is employed, ideally a sample of direct measurements, though where this is not available alternativ</w:t>
-      </w:r>
-      <w:r>
-        <w:t>e metrics can be established. In Muneepeerakul et al (2017) researchers quantify the basis risk involved with cumulative rainfall insurance for corn producers using a calculated measure of minimum yield required to “break-even” based on production costs an</w:t>
-      </w:r>
-      <w:r>
-        <w:t>d commodity price. Basis risk here is defined as the probability that the rainfall index does not fall below a percentage of normal (strike), and fails to indemnify, when the revenue metric indicates yields below th</w:t>
+        <w:jc w:val="both"/>
+      </w:pPr>
+      <w:r>
+        <w:t>Basis risk can be quantified if a tertiary measure of loss is employed, ideally a sample of direct measurements, though where this is not available alternative metrics can be established. In Muneepeerakul et al (2017) researchers quantify the basis risk involved with cumulative rainfall insurance for corn producers using a calculated measure of minimum yield required to “break-even” based on production costs and commodity price. Basis risk here is defined as the probability that the rainfall index does not fall below a percentage of normal (strike), and fails to indemnify, when the revenue metric indicates yields below th</w:t>
       </w:r>
       <w:r>
         <w:t>e chosen threshold. This can be</w:t>
       </w:r>
     </w:p>
     <w:p>
-      <w:proofErr w:type="gramStart"/>
-      <w:r>
-        <w:t>expressed</w:t>
-      </w:r>
-      <w:proofErr w:type="gramEnd"/>
-      <w:r>
-        <w:t xml:space="preserve"> as, </w:t>
+      <w:r>
+        <w:t xml:space="preserve">expressed as, </w:t>
       </w:r>
     </w:p>
     <w:p>
@@ -102,55 +81,7 @@
           <w:rPr>
             <w:rFonts w:ascii="Cambria Math" w:hAnsi="Cambria Math"/>
           </w:rPr>
-          <m:t>Basis</m:t>
-        </m:r>
-        <m:r>
-          <w:rPr>
-            <w:rFonts w:ascii="Cambria Math" w:hAnsi="Cambria Math"/>
-          </w:rPr>
-          <m:t xml:space="preserve"> </m:t>
-        </m:r>
-        <m:r>
-          <w:rPr>
-            <w:rFonts w:ascii="Cambria Math" w:hAnsi="Cambria Math"/>
-          </w:rPr>
-          <m:t>Risk</m:t>
-        </m:r>
-        <m:r>
-          <w:rPr>
-            <w:rFonts w:ascii="Cambria Math" w:hAnsi="Cambria Math"/>
-          </w:rPr>
-          <m:t xml:space="preserve"> = </m:t>
-        </m:r>
-        <m:r>
-          <w:rPr>
-            <w:rFonts w:ascii="Cambria Math" w:hAnsi="Cambria Math"/>
-          </w:rPr>
-          <m:t>P</m:t>
-        </m:r>
-        <m:r>
-          <w:rPr>
-            <w:rFonts w:ascii="Cambria Math" w:hAnsi="Cambria Math"/>
-          </w:rPr>
-          <m:t xml:space="preserve">[ </m:t>
-        </m:r>
-        <m:r>
-          <w:rPr>
-            <w:rFonts w:ascii="Cambria Math" w:hAnsi="Cambria Math"/>
-          </w:rPr>
-          <m:t>RF</m:t>
-        </m:r>
-        <m:r>
-          <w:rPr>
-            <w:rFonts w:ascii="Cambria Math" w:hAnsi="Cambria Math"/>
-          </w:rPr>
-          <m:t xml:space="preserve"> &gt; </m:t>
-        </m:r>
-        <m:r>
-          <w:rPr>
-            <w:rFonts w:ascii="Cambria Math" w:hAnsi="Cambria Math"/>
-          </w:rPr>
-          <m:t>R</m:t>
+          <m:t>Basis Risk = P[ RF &gt; R</m:t>
         </m:r>
         <m:sSub>
           <m:sSubPr>
@@ -188,19 +119,7 @@
           <w:rPr>
             <w:rFonts w:ascii="Cambria Math" w:hAnsi="Cambria Math"/>
           </w:rPr>
-          <m:t xml:space="preserve">  |  </m:t>
-        </m:r>
-        <m:r>
-          <w:rPr>
-            <w:rFonts w:ascii="Cambria Math" w:hAnsi="Cambria Math"/>
-          </w:rPr>
-          <m:t>Y</m:t>
-        </m:r>
-        <m:r>
-          <w:rPr>
-            <w:rFonts w:ascii="Cambria Math" w:hAnsi="Cambria Math"/>
-          </w:rPr>
-          <m:t xml:space="preserve">  &lt;  </m:t>
+          <m:t xml:space="preserve">  |  Y  &lt;  </m:t>
         </m:r>
         <m:sSub>
           <m:sSubPr>
@@ -244,6 +163,9 @@
       </w:pPr>
     </w:p>
     <w:p>
+      <w:pPr>
+        <w:jc w:val="both"/>
+      </w:pPr>
       <w:r>
         <w:tab/>
         <w:t xml:space="preserve">Where RF is the observed rainfall index value, </w:t>
@@ -286,15 +208,13 @@
         <w:t xml:space="preserve"> </w:t>
       </w:r>
       <w:r>
-        <w:t>is yield needed to recover pr</w:t>
-      </w:r>
-      <w:r>
-        <w:t>oduction expenses.</w:t>
+        <w:t>is yield needed to recover production expenses.</w:t>
       </w:r>
     </w:p>
     <w:p>
       <w:pPr>
         <w:ind w:firstLine="720"/>
+        <w:jc w:val="both"/>
       </w:pPr>
       <w:r>
         <w:t xml:space="preserve">The Pasture Rangeland and Forage insurance program (PRF) of the USDA’s Risk Management Agency uses a rainfall index to </w:t>
@@ -335,26 +255,14 @@
       </w:r>
       <w:commentRangeStart w:id="3"/>
       <w:r>
-        <w:t xml:space="preserve"> “standard op</w:t>
-      </w:r>
-      <w:r>
-        <w:t>erational drought monitor for the United States”</w:t>
-      </w:r>
-      <w:r>
-        <w:t xml:space="preserve"> </w:t>
+        <w:t xml:space="preserve"> “standard operational drought monitor for the United States” </w:t>
       </w:r>
       <w:commentRangeEnd w:id="3"/>
       <w:r>
         <w:commentReference w:id="3"/>
       </w:r>
       <w:r>
-        <w:t>and commonly used by ranchers to inform management strategies. We decided that the USDM is a viable option for the quantification of basis risk both because we are assuming it to better correlate</w:t>
-      </w:r>
-      <w:r>
-        <w:t xml:space="preserve"> with g</w:t>
-      </w:r>
-      <w:r>
-        <w:t xml:space="preserve">rassland impacts due to drought and because of its utility </w:t>
+        <w:t xml:space="preserve">and commonly used by ranchers to inform management strategies. We decided that the USDM is a viable option for the quantification of basis risk both because we are assuming it to better correlate with grassland impacts due to drought and because of its utility </w:t>
       </w:r>
       <w:r>
         <w:t xml:space="preserve">and familiarity </w:t>
@@ -371,20 +279,11 @@
         <w:t xml:space="preserve">The </w:t>
       </w:r>
       <w:r>
-        <w:t>PRF allows policyholders to select from a set of optional payment threshold levels: 70, 75, 80, 85, and 90% of average rainfall. Insurance periods are binned into overlappi</w:t>
-      </w:r>
-      <w:r>
-        <w:t>ng bi-monthly intervals; January to February, February to March, etc. The USDM categorizes drought by increasing levels of severity which is informed by drought index values, such as the Palmer Drought Severity Index, and expert assessments of local profes</w:t>
-      </w:r>
-      <w:r>
-        <w:t xml:space="preserve">sionals. These categories range </w:t>
+        <w:t xml:space="preserve">PRF allows policyholders to select from a set of optional payment threshold levels: 70, 75, 80, 85, and 90% of average rainfall. Insurance periods are binned into overlapping bi-monthly intervals; January to February, February to March, etc. The USDM categorizes drought by increasing levels of severity which is informed by drought index values, such as the Palmer Drought Severity Index, and expert assessments of local professionals. These categories range </w:t>
       </w:r>
       <w:r>
         <w:lastRenderedPageBreak/>
-        <w:t>from mild drought (D0) to exceptional drought (D4)</w:t>
-      </w:r>
-      <w:r>
-        <w:t xml:space="preserve"> and are updated weekly.</w:t>
+        <w:t>from mild drought (D0) to exceptional drought (D4) and are updated weekly.</w:t>
       </w:r>
       <w:r>
         <w:t xml:space="preserve"> A gridded variety of the USDM was created to associate drought categories to the grid cell system that the PRF uses to associate rainfall with policy locations. Because the rainfall index is based on rainfall data average over bi-monthly intervals, this USDM was created to reflect drought conditions over that same span of time. </w:t>
@@ -401,23 +300,6 @@
       <w:r>
         <w:t xml:space="preserve"> the slow and gradual nature of drought</w:t>
       </w:r>
-      <w:r>
-        <w:t xml:space="preserve">. There is currently work on the development of a non-discrete USDM product using probabilistic methods for use in climate forecasting that may serve as a more precise measurement for cumulative drought impacts </w:t>
-      </w:r>
-      <w:commentRangeStart w:id="4"/>
-      <w:r>
-        <w:t>(Lorenz et al, 2017)</w:t>
-      </w:r>
-      <w:commentRangeEnd w:id="4"/>
-      <w:r>
-        <w:t xml:space="preserve">, so this method has potential for improvement. </w:t>
-      </w:r>
-      <w:r>
-        <w:rPr>
-          <w:rStyle w:val="CommentReference"/>
-        </w:rPr>
-        <w:commentReference w:id="4"/>
-      </w:r>
     </w:p>
     <w:p/>
     <w:p>
@@ -425,10 +307,7 @@
         <w:ind w:firstLine="720"/>
       </w:pPr>
       <w:r>
-        <w:t xml:space="preserve">To calculate basis risk, we assume that the five threshold levels in the PRF correspond to the 5 levels of drought severity in the USDM, such that, </w:t>
-      </w:r>
-      <w:r>
-        <w:t>for any location,</w:t>
+        <w:t>To calculate basis risk, we assume that the five threshold levels in the PRF correspond to the 5 levels of drought severity in the USDM, such that, for any location,</w:t>
       </w:r>
     </w:p>
     <w:p/>
@@ -444,55 +323,7 @@
           <w:rPr>
             <w:rFonts w:ascii="Cambria Math" w:hAnsi="Cambria Math"/>
           </w:rPr>
-          <m:t>Basis</m:t>
-        </m:r>
-        <m:r>
-          <w:rPr>
-            <w:rFonts w:ascii="Cambria Math" w:hAnsi="Cambria Math"/>
-          </w:rPr>
-          <m:t xml:space="preserve"> </m:t>
-        </m:r>
-        <m:r>
-          <w:rPr>
-            <w:rFonts w:ascii="Cambria Math" w:hAnsi="Cambria Math"/>
-          </w:rPr>
-          <m:t>Risk</m:t>
-        </m:r>
-        <m:r>
-          <w:rPr>
-            <w:rFonts w:ascii="Cambria Math" w:hAnsi="Cambria Math"/>
-          </w:rPr>
-          <m:t xml:space="preserve"> = </m:t>
-        </m:r>
-        <m:r>
-          <w:rPr>
-            <w:rFonts w:ascii="Cambria Math" w:hAnsi="Cambria Math"/>
-          </w:rPr>
-          <m:t>P</m:t>
-        </m:r>
-        <m:r>
-          <w:rPr>
-            <w:rFonts w:ascii="Cambria Math" w:hAnsi="Cambria Math"/>
-          </w:rPr>
-          <m:t xml:space="preserve">[ </m:t>
-        </m:r>
-        <m:r>
-          <w:rPr>
-            <w:rFonts w:ascii="Cambria Math" w:hAnsi="Cambria Math"/>
-          </w:rPr>
-          <m:t>RF</m:t>
-        </m:r>
-        <m:r>
-          <w:rPr>
-            <w:rFonts w:ascii="Cambria Math" w:hAnsi="Cambria Math"/>
-          </w:rPr>
-          <m:t xml:space="preserve"> &gt; </m:t>
-        </m:r>
-        <m:r>
-          <w:rPr>
-            <w:rFonts w:ascii="Cambria Math" w:hAnsi="Cambria Math"/>
-          </w:rPr>
-          <m:t>R</m:t>
+          <m:t>Basis Risk = P[ RF &gt; R</m:t>
         </m:r>
         <m:sSub>
           <m:sSubPr>
@@ -530,25 +361,7 @@
           <w:rPr>
             <w:rFonts w:ascii="Cambria Math" w:hAnsi="Cambria Math"/>
           </w:rPr>
-          <m:t xml:space="preserve">  |  </m:t>
-        </m:r>
-        <m:r>
-          <w:rPr>
-            <w:rFonts w:ascii="Cambria Math" w:hAnsi="Cambria Math"/>
-          </w:rPr>
-          <m:t>USDM</m:t>
-        </m:r>
-        <m:r>
-          <w:rPr>
-            <w:rFonts w:ascii="Cambria Math" w:hAnsi="Cambria Math"/>
-          </w:rPr>
-          <m:t xml:space="preserve"> &gt; </m:t>
-        </m:r>
-        <m:r>
-          <w:rPr>
-            <w:rFonts w:ascii="Cambria Math" w:hAnsi="Cambria Math"/>
-          </w:rPr>
-          <m:t>USD</m:t>
+          <m:t xml:space="preserve">  |  USDM &gt; USD</m:t>
         </m:r>
         <m:sSub>
           <m:sSubPr>
@@ -592,13 +405,8 @@
       </w:pPr>
     </w:p>
     <w:p>
-      <w:proofErr w:type="gramStart"/>
-      <w:r>
-        <w:t>where</w:t>
-      </w:r>
-      <w:proofErr w:type="gramEnd"/>
-      <w:r>
-        <w:t xml:space="preserve"> RF is a vector PRF rainfall index values, </w:t>
+      <w:r>
+        <w:t xml:space="preserve">where RF is a vector PRF rainfall index values, </w:t>
       </w:r>
       <w:proofErr w:type="spellStart"/>
       <w:r>
@@ -618,10 +426,7 @@
         <w:t xml:space="preserve"> </w:t>
       </w:r>
       <w:r>
-        <w:t>is one of the five threshold payment levels, USDM is a corresponding vector of observed U</w:t>
-      </w:r>
-      <w:r>
-        <w:t xml:space="preserve">SDM category, and </w:t>
+        <w:t xml:space="preserve">is one of the five threshold payment levels, USDM is a corresponding vector of observed USDM category, and </w:t>
       </w:r>
       <w:proofErr w:type="spellStart"/>
       <w:r>
@@ -631,13 +436,7 @@
         <w:rPr>
           <w:vertAlign w:val="subscript"/>
         </w:rPr>
-        <w:t>s</w:t>
-      </w:r>
-      <w:r>
-        <w:rPr>
-          <w:vertAlign w:val="subscript"/>
-        </w:rPr>
-        <w:t>t</w:t>
+        <w:t>st</w:t>
       </w:r>
       <w:r>
         <w:rPr>
@@ -711,7 +510,7 @@
 </file>
 
 <file path=word/comments.xml><?xml version="1.0" encoding="utf-8"?>
-<w:comments xmlns:wpc="http://schemas.microsoft.com/office/word/2010/wordprocessingCanvas" xmlns:cx="http://schemas.microsoft.com/office/drawing/2014/chartex" xmlns:cx1="http://schemas.microsoft.com/office/drawing/2015/9/8/chartex" xmlns:mc="http://schemas.openxmlformats.org/markup-compatibility/2006" xmlns:o="urn:schemas-microsoft-com:office:office" xmlns:r="http://schemas.openxmlformats.org/officeDocument/2006/relationships" xmlns:m="http://schemas.openxmlformats.org/officeDocument/2006/math" xmlns:v="urn:schemas-microsoft-com:vml" xmlns:wp14="http://schemas.microsoft.com/office/word/2010/wordprocessingDrawing" xmlns:wp="http://schemas.openxmlformats.org/drawingml/2006/wordprocessingDrawing" xmlns:w10="urn:schemas-microsoft-com:office:word" xmlns:w="http://schemas.openxmlformats.org/wordprocessingml/2006/main" xmlns:w14="http://schemas.microsoft.com/office/word/2010/wordml" xmlns:w15="http://schemas.microsoft.com/office/word/2012/wordml" xmlns:w16se="http://schemas.microsoft.com/office/word/2015/wordml/symex" xmlns:wpg="http://schemas.microsoft.com/office/word/2010/wordprocessingGroup" xmlns:wpi="http://schemas.microsoft.com/office/word/2010/wordprocessingInk" xmlns:wne="http://schemas.microsoft.com/office/word/2006/wordml" xmlns:wps="http://schemas.microsoft.com/office/word/2010/wordprocessingShape" mc:Ignorable="w14 w15 w16se wp14">
+<w:comments xmlns:wpc="http://schemas.microsoft.com/office/word/2010/wordprocessingCanvas" xmlns:cx="http://schemas.microsoft.com/office/drawing/2014/chartex" xmlns:cx1="http://schemas.microsoft.com/office/drawing/2015/9/8/chartex" xmlns:cx2="http://schemas.microsoft.com/office/drawing/2015/10/21/chartex" xmlns:cx3="http://schemas.microsoft.com/office/drawing/2016/5/9/chartex" xmlns:cx4="http://schemas.microsoft.com/office/drawing/2016/5/10/chartex" xmlns:cx5="http://schemas.microsoft.com/office/drawing/2016/5/11/chartex" xmlns:cx6="http://schemas.microsoft.com/office/drawing/2016/5/12/chartex" xmlns:cx7="http://schemas.microsoft.com/office/drawing/2016/5/13/chartex" xmlns:cx8="http://schemas.microsoft.com/office/drawing/2016/5/14/chartex" xmlns:mc="http://schemas.openxmlformats.org/markup-compatibility/2006" xmlns:aink="http://schemas.microsoft.com/office/drawing/2016/ink" xmlns:am3d="http://schemas.microsoft.com/office/drawing/2017/model3d" xmlns:o="urn:schemas-microsoft-com:office:office" xmlns:r="http://schemas.openxmlformats.org/officeDocument/2006/relationships" xmlns:m="http://schemas.openxmlformats.org/officeDocument/2006/math" xmlns:v="urn:schemas-microsoft-com:vml" xmlns:wp14="http://schemas.microsoft.com/office/word/2010/wordprocessingDrawing" xmlns:wp="http://schemas.openxmlformats.org/drawingml/2006/wordprocessingDrawing" xmlns:w10="urn:schemas-microsoft-com:office:word" xmlns:w="http://schemas.openxmlformats.org/wordprocessingml/2006/main" xmlns:w14="http://schemas.microsoft.com/office/word/2010/wordml" xmlns:w15="http://schemas.microsoft.com/office/word/2012/wordml" xmlns:w16cid="http://schemas.microsoft.com/office/word/2016/wordml/cid" xmlns:w16se="http://schemas.microsoft.com/office/word/2015/wordml/symex" xmlns:wpg="http://schemas.microsoft.com/office/word/2010/wordprocessingGroup" xmlns:wpi="http://schemas.microsoft.com/office/word/2010/wordprocessingInk" xmlns:wne="http://schemas.microsoft.com/office/word/2006/wordml" xmlns:wps="http://schemas.microsoft.com/office/word/2010/wordprocessingShape" mc:Ignorable="w14 w15 w16se w16cid wp14">
   <w:comment w:id="1" w:author="Travis Williams" w:date="2018-03-16T18:06:00Z" w:initials="">
     <w:p>
       <w:pPr>
@@ -784,94 +583,27 @@
       </w:r>
     </w:p>
   </w:comment>
-  <w:comment w:id="4" w:author="Travis Matthew Williams" w:date="2018-05-25T06:16:00Z" w:initials="TMW">
-    <w:p>
-      <w:pPr>
-        <w:pStyle w:val="NormalWeb"/>
-        <w:ind w:left="480" w:hanging="480"/>
-      </w:pPr>
-      <w:r>
-        <w:rPr>
-          <w:rStyle w:val="CommentReference"/>
-        </w:rPr>
-        <w:annotationRef/>
-      </w:r>
-      <w:r>
-        <w:t xml:space="preserve">Lorenz, D. J., </w:t>
-      </w:r>
-      <w:proofErr w:type="spellStart"/>
-      <w:r>
-        <w:t>Otkin</w:t>
-      </w:r>
-      <w:proofErr w:type="spellEnd"/>
-      <w:r>
-        <w:t xml:space="preserve">, J. A., Svoboda, M., Hain, C. R., Anderson, M. C., &amp; </w:t>
-      </w:r>
-      <w:proofErr w:type="spellStart"/>
-      <w:r>
-        <w:t>Zhong</w:t>
-      </w:r>
-      <w:proofErr w:type="spellEnd"/>
-      <w:r>
-        <w:t xml:space="preserve">, Y. (2017). Predicting the U.S. Drought Monitor Using Precipitation, Soil Moisture, and Evapotranspiration Anomalies. Part II: </w:t>
-      </w:r>
-      <w:proofErr w:type="spellStart"/>
-      <w:r>
-        <w:t>Intraseasonal</w:t>
-      </w:r>
-      <w:proofErr w:type="spellEnd"/>
-      <w:r>
-        <w:t xml:space="preserve"> Drought Intensification Forecasts. </w:t>
-      </w:r>
-      <w:r>
-        <w:rPr>
-          <w:i/>
-          <w:iCs/>
-        </w:rPr>
-        <w:t>Journal of Hydrometeorology</w:t>
-      </w:r>
-      <w:r>
-        <w:t xml:space="preserve">, </w:t>
-      </w:r>
-      <w:r>
-        <w:rPr>
-          <w:i/>
-          <w:iCs/>
-        </w:rPr>
-        <w:t>18</w:t>
-      </w:r>
-      <w:r>
-        <w:t>(7), 1963–1982. https://doi.org/10.1175/JHM-D-16-0067.1</w:t>
-      </w:r>
-    </w:p>
-    <w:p>
-      <w:pPr>
-        <w:pStyle w:val="CommentText"/>
-      </w:pPr>
-    </w:p>
-  </w:comment>
 </w:comments>
 </file>
 
 <file path=word/commentsExtended.xml><?xml version="1.0" encoding="utf-8"?>
-<w15:commentsEx xmlns:wpc="http://schemas.microsoft.com/office/word/2010/wordprocessingCanvas" xmlns:cx="http://schemas.microsoft.com/office/drawing/2014/chartex" xmlns:cx1="http://schemas.microsoft.com/office/drawing/2015/9/8/chartex" xmlns:mc="http://schemas.openxmlformats.org/markup-compatibility/2006" xmlns:o="urn:schemas-microsoft-com:office:office" xmlns:r="http://schemas.openxmlformats.org/officeDocument/2006/relationships" xmlns:m="http://schemas.openxmlformats.org/officeDocument/2006/math" xmlns:v="urn:schemas-microsoft-com:vml" xmlns:wp14="http://schemas.microsoft.com/office/word/2010/wordprocessingDrawing" xmlns:wp="http://schemas.openxmlformats.org/drawingml/2006/wordprocessingDrawing" xmlns:w10="urn:schemas-microsoft-com:office:word" xmlns:w="http://schemas.openxmlformats.org/wordprocessingml/2006/main" xmlns:w14="http://schemas.microsoft.com/office/word/2010/wordml" xmlns:w15="http://schemas.microsoft.com/office/word/2012/wordml" xmlns:w16se="http://schemas.microsoft.com/office/word/2015/wordml/symex" xmlns:wpg="http://schemas.microsoft.com/office/word/2010/wordprocessingGroup" xmlns:wpi="http://schemas.microsoft.com/office/word/2010/wordprocessingInk" xmlns:wne="http://schemas.microsoft.com/office/word/2006/wordml" xmlns:wps="http://schemas.microsoft.com/office/word/2010/wordprocessingShape" mc:Ignorable="w14 w15 w16se wp14">
+<w15:commentsEx xmlns:wpc="http://schemas.microsoft.com/office/word/2010/wordprocessingCanvas" xmlns:cx="http://schemas.microsoft.com/office/drawing/2014/chartex" xmlns:cx1="http://schemas.microsoft.com/office/drawing/2015/9/8/chartex" xmlns:cx2="http://schemas.microsoft.com/office/drawing/2015/10/21/chartex" xmlns:cx3="http://schemas.microsoft.com/office/drawing/2016/5/9/chartex" xmlns:cx4="http://schemas.microsoft.com/office/drawing/2016/5/10/chartex" xmlns:cx5="http://schemas.microsoft.com/office/drawing/2016/5/11/chartex" xmlns:cx6="http://schemas.microsoft.com/office/drawing/2016/5/12/chartex" xmlns:cx7="http://schemas.microsoft.com/office/drawing/2016/5/13/chartex" xmlns:cx8="http://schemas.microsoft.com/office/drawing/2016/5/14/chartex" xmlns:mc="http://schemas.openxmlformats.org/markup-compatibility/2006" xmlns:aink="http://schemas.microsoft.com/office/drawing/2016/ink" xmlns:am3d="http://schemas.microsoft.com/office/drawing/2017/model3d" xmlns:o="urn:schemas-microsoft-com:office:office" xmlns:r="http://schemas.openxmlformats.org/officeDocument/2006/relationships" xmlns:m="http://schemas.openxmlformats.org/officeDocument/2006/math" xmlns:v="urn:schemas-microsoft-com:vml" xmlns:wp14="http://schemas.microsoft.com/office/word/2010/wordprocessingDrawing" xmlns:wp="http://schemas.openxmlformats.org/drawingml/2006/wordprocessingDrawing" xmlns:w10="urn:schemas-microsoft-com:office:word" xmlns:w="http://schemas.openxmlformats.org/wordprocessingml/2006/main" xmlns:w14="http://schemas.microsoft.com/office/word/2010/wordml" xmlns:w15="http://schemas.microsoft.com/office/word/2012/wordml" xmlns:w16cid="http://schemas.microsoft.com/office/word/2016/wordml/cid" xmlns:w16se="http://schemas.microsoft.com/office/word/2015/wordml/symex" xmlns:wpg="http://schemas.microsoft.com/office/word/2010/wordprocessingGroup" xmlns:wpi="http://schemas.microsoft.com/office/word/2010/wordprocessingInk" xmlns:wne="http://schemas.microsoft.com/office/word/2006/wordml" xmlns:wps="http://schemas.microsoft.com/office/word/2010/wordprocessingShape" mc:Ignorable="w14 w15 w16se w16cid wp14">
   <w15:commentEx w15:paraId="37A5016A" w15:done="0"/>
   <w15:commentEx w15:paraId="50341DC4" w15:done="0"/>
   <w15:commentEx w15:paraId="7A66D55F" w15:done="0"/>
-  <w15:commentEx w15:paraId="39522A45" w15:done="0"/>
 </w15:commentsEx>
 </file>
 
-<file path=word/people.xml><?xml version="1.0" encoding="utf-8"?>
-<w15:people xmlns:wpc="http://schemas.microsoft.com/office/word/2010/wordprocessingCanvas" xmlns:cx="http://schemas.microsoft.com/office/drawing/2014/chartex" xmlns:cx1="http://schemas.microsoft.com/office/drawing/2015/9/8/chartex" xmlns:mc="http://schemas.openxmlformats.org/markup-compatibility/2006" xmlns:o="urn:schemas-microsoft-com:office:office" xmlns:r="http://schemas.openxmlformats.org/officeDocument/2006/relationships" xmlns:m="http://schemas.openxmlformats.org/officeDocument/2006/math" xmlns:v="urn:schemas-microsoft-com:vml" xmlns:wp14="http://schemas.microsoft.com/office/word/2010/wordprocessingDrawing" xmlns:wp="http://schemas.openxmlformats.org/drawingml/2006/wordprocessingDrawing" xmlns:w10="urn:schemas-microsoft-com:office:word" xmlns:w="http://schemas.openxmlformats.org/wordprocessingml/2006/main" xmlns:w14="http://schemas.microsoft.com/office/word/2010/wordml" xmlns:w15="http://schemas.microsoft.com/office/word/2012/wordml" xmlns:w16se="http://schemas.microsoft.com/office/word/2015/wordml/symex" xmlns:wpg="http://schemas.microsoft.com/office/word/2010/wordprocessingGroup" xmlns:wpi="http://schemas.microsoft.com/office/word/2010/wordprocessingInk" xmlns:wne="http://schemas.microsoft.com/office/word/2006/wordml" xmlns:wps="http://schemas.microsoft.com/office/word/2010/wordprocessingShape" mc:Ignorable="w14 w15 w16se wp14">
-  <w15:person w15:author="Travis Matthew Williams">
-    <w15:presenceInfo w15:providerId="None" w15:userId="Travis Matthew Williams"/>
-  </w15:person>
-</w15:people>
+<file path=word/commentsIds.xml><?xml version="1.0" encoding="utf-8"?>
+<w16cid:commentsIds xmlns:wpc="http://schemas.microsoft.com/office/word/2010/wordprocessingCanvas" xmlns:cx="http://schemas.microsoft.com/office/drawing/2014/chartex" xmlns:cx1="http://schemas.microsoft.com/office/drawing/2015/9/8/chartex" xmlns:cx2="http://schemas.microsoft.com/office/drawing/2015/10/21/chartex" xmlns:cx3="http://schemas.microsoft.com/office/drawing/2016/5/9/chartex" xmlns:cx4="http://schemas.microsoft.com/office/drawing/2016/5/10/chartex" xmlns:cx5="http://schemas.microsoft.com/office/drawing/2016/5/11/chartex" xmlns:cx6="http://schemas.microsoft.com/office/drawing/2016/5/12/chartex" xmlns:cx7="http://schemas.microsoft.com/office/drawing/2016/5/13/chartex" xmlns:cx8="http://schemas.microsoft.com/office/drawing/2016/5/14/chartex" xmlns:mc="http://schemas.openxmlformats.org/markup-compatibility/2006" xmlns:aink="http://schemas.microsoft.com/office/drawing/2016/ink" xmlns:am3d="http://schemas.microsoft.com/office/drawing/2017/model3d" xmlns:o="urn:schemas-microsoft-com:office:office" xmlns:r="http://schemas.openxmlformats.org/officeDocument/2006/relationships" xmlns:m="http://schemas.openxmlformats.org/officeDocument/2006/math" xmlns:v="urn:schemas-microsoft-com:vml" xmlns:wp14="http://schemas.microsoft.com/office/word/2010/wordprocessingDrawing" xmlns:wp="http://schemas.openxmlformats.org/drawingml/2006/wordprocessingDrawing" xmlns:w10="urn:schemas-microsoft-com:office:word" xmlns:w="http://schemas.openxmlformats.org/wordprocessingml/2006/main" xmlns:w14="http://schemas.microsoft.com/office/word/2010/wordml" xmlns:w15="http://schemas.microsoft.com/office/word/2012/wordml" xmlns:w16cid="http://schemas.microsoft.com/office/word/2016/wordml/cid" xmlns:w16se="http://schemas.microsoft.com/office/word/2015/wordml/symex" xmlns:wpg="http://schemas.microsoft.com/office/word/2010/wordprocessingGroup" xmlns:wpi="http://schemas.microsoft.com/office/word/2010/wordprocessingInk" xmlns:wne="http://schemas.microsoft.com/office/word/2006/wordml" xmlns:wps="http://schemas.microsoft.com/office/word/2010/wordprocessingShape" mc:Ignorable="w14 w15 w16se w16cid wp14">
+  <w16cid:commentId w16cid:paraId="37A5016A" w16cid:durableId="1EB7CD00"/>
+  <w16cid:commentId w16cid:paraId="50341DC4" w16cid:durableId="1EB7CD01"/>
+  <w16cid:commentId w16cid:paraId="7A66D55F" w16cid:durableId="1EB7CD02"/>
+</w16cid:commentsIds>
 </file>
 
 <file path=word/styles.xml><?xml version="1.0" encoding="utf-8"?>
-<w:styles xmlns:mc="http://schemas.openxmlformats.org/markup-compatibility/2006" xmlns:r="http://schemas.openxmlformats.org/officeDocument/2006/relationships" xmlns:w="http://schemas.openxmlformats.org/wordprocessingml/2006/main" xmlns:w14="http://schemas.microsoft.com/office/word/2010/wordml" xmlns:w15="http://schemas.microsoft.com/office/word/2012/wordml" xmlns:w16se="http://schemas.microsoft.com/office/word/2015/wordml/symex" mc:Ignorable="w14 w15 w16se">
+<w:styles xmlns:mc="http://schemas.openxmlformats.org/markup-compatibility/2006" xmlns:r="http://schemas.openxmlformats.org/officeDocument/2006/relationships" xmlns:w="http://schemas.openxmlformats.org/wordprocessingml/2006/main" xmlns:w14="http://schemas.microsoft.com/office/word/2010/wordml" xmlns:w15="http://schemas.microsoft.com/office/word/2012/wordml" xmlns:w16cid="http://schemas.microsoft.com/office/word/2016/wordml/cid" xmlns:w16se="http://schemas.microsoft.com/office/word/2015/wordml/symex" mc:Ignorable="w14 w15 w16se w16cid">
   <w:docDefaults>
     <w:rPrDefault>
       <w:rPr>
@@ -887,7 +619,7 @@
       </w:pPr>
     </w:pPrDefault>
   </w:docDefaults>
-  <w:latentStyles w:defLockedState="0" w:defUIPriority="99" w:defSemiHidden="0" w:defUnhideWhenUsed="0" w:defQFormat="0" w:count="371">
+  <w:latentStyles w:defLockedState="0" w:defUIPriority="99" w:defSemiHidden="0" w:defUnhideWhenUsed="0" w:defQFormat="0" w:count="375">
     <w:lsdException w:name="Normal" w:uiPriority="0" w:qFormat="1"/>
     <w:lsdException w:name="heading 1" w:uiPriority="9" w:qFormat="1"/>
     <w:lsdException w:name="heading 2" w:semiHidden="1" w:uiPriority="9" w:unhideWhenUsed="1" w:qFormat="1"/>
@@ -993,7 +725,6 @@
     <w:lsdException w:name="HTML Sample" w:semiHidden="1" w:unhideWhenUsed="1"/>
     <w:lsdException w:name="HTML Typewriter" w:semiHidden="1" w:unhideWhenUsed="1"/>
     <w:lsdException w:name="HTML Variable" w:semiHidden="1" w:unhideWhenUsed="1"/>
-    <w:lsdException w:name="Normal Table" w:semiHidden="1" w:unhideWhenUsed="1"/>
     <w:lsdException w:name="annotation subject" w:semiHidden="1" w:unhideWhenUsed="1"/>
     <w:lsdException w:name="No List" w:semiHidden="1" w:unhideWhenUsed="1"/>
     <w:lsdException w:name="Outline List 1" w:semiHidden="1" w:unhideWhenUsed="1"/>
@@ -1037,10 +768,8 @@
     <w:lsdException w:name="Table Elegant" w:semiHidden="1" w:unhideWhenUsed="1"/>
     <w:lsdException w:name="Table Professional" w:semiHidden="1" w:unhideWhenUsed="1"/>
     <w:lsdException w:name="Table Subtle 1" w:semiHidden="1" w:unhideWhenUsed="1"/>
-    <w:lsdException w:name="Table Subtle 2" w:semiHidden="1" w:unhideWhenUsed="1"/>
     <w:lsdException w:name="Table Web 1" w:semiHidden="1" w:unhideWhenUsed="1"/>
     <w:lsdException w:name="Table Web 2" w:semiHidden="1" w:unhideWhenUsed="1"/>
-    <w:lsdException w:name="Table Web 3" w:semiHidden="1" w:unhideWhenUsed="1"/>
     <w:lsdException w:name="Balloon Text" w:semiHidden="1" w:unhideWhenUsed="1"/>
     <w:lsdException w:name="Table Grid" w:uiPriority="39"/>
     <w:lsdException w:name="Table Theme" w:semiHidden="1" w:unhideWhenUsed="1"/>
@@ -1259,6 +988,10 @@
     <w:lsdException w:name="List Table 5 Dark Accent 6" w:uiPriority="50"/>
     <w:lsdException w:name="List Table 6 Colorful Accent 6" w:uiPriority="51"/>
     <w:lsdException w:name="List Table 7 Colorful Accent 6" w:uiPriority="52"/>
+    <w:lsdException w:name="Mention" w:semiHidden="1" w:unhideWhenUsed="1"/>
+    <w:lsdException w:name="Smart Hyperlink" w:semiHidden="1" w:unhideWhenUsed="1"/>
+    <w:lsdException w:name="Hashtag" w:semiHidden="1" w:unhideWhenUsed="1"/>
+    <w:lsdException w:name="Unresolved Mention" w:semiHidden="1" w:unhideWhenUsed="1"/>
   </w:latentStyles>
   <w:style w:type="paragraph" w:default="1" w:styleId="Normal">
     <w:name w:val="Normal"/>
